--- a/Manual.docx
+++ b/Manual.docx
@@ -171,7 +171,19 @@
         <w:rPr>
           <w:lang w:val="en-GB"/>
         </w:rPr>
-        <w:t xml:space="preserve">is as follows. User works on </w:t>
+        <w:t xml:space="preserve">is as follows. </w:t>
+      </w:r>
+      <w:r>
+        <w:rPr>
+          <w:lang w:val="en-GB"/>
+        </w:rPr>
+        <w:t>A u</w:t>
+      </w:r>
+      <w:r>
+        <w:rPr>
+          <w:lang w:val="en-GB"/>
+        </w:rPr>
+        <w:t xml:space="preserve">ser works on </w:t>
       </w:r>
       <w:r>
         <w:rPr>
@@ -231,7 +243,13 @@
         <w:rPr>
           <w:lang w:val="en-GB"/>
         </w:rPr>
-        <w:t xml:space="preserve">. Then it starts </w:t>
+        <w:t>. Then the cluster part</w:t>
+      </w:r>
+      <w:r>
+        <w:rPr>
+          <w:lang w:val="en-GB"/>
+        </w:rPr>
+        <w:t xml:space="preserve"> starts </w:t>
       </w:r>
       <w:r>
         <w:rPr>
@@ -243,13 +261,49 @@
         <w:rPr>
           <w:lang w:val="en-GB"/>
         </w:rPr>
-        <w:t xml:space="preserve">simulation on the cluster and </w:t>
-      </w:r>
-      <w:r>
-        <w:rPr>
-          <w:lang w:val="en-GB"/>
-        </w:rPr>
-        <w:t xml:space="preserve">drops connection. User </w:t>
+        <w:t xml:space="preserve">simulation </w:t>
+      </w:r>
+      <w:r>
+        <w:rPr>
+          <w:lang w:val="en-GB"/>
+        </w:rPr>
+        <w:t>without the communications with the host computer.</w:t>
+      </w:r>
+      <w:r>
+        <w:rPr>
+          <w:lang w:val="en-GB"/>
+        </w:rPr>
+        <w:t xml:space="preserve"> </w:t>
+      </w:r>
+      <w:r>
+        <w:rPr>
+          <w:lang w:val="en-GB"/>
+        </w:rPr>
+        <w:t>The u</w:t>
+      </w:r>
+      <w:r>
+        <w:rPr>
+          <w:lang w:val="en-GB"/>
+        </w:rPr>
+        <w:t>ser</w:t>
+      </w:r>
+      <w:r>
+        <w:rPr>
+          <w:lang w:val="en-GB"/>
+        </w:rPr>
+        <w:t>’s</w:t>
+      </w:r>
+      <w:r>
+        <w:rPr>
+          <w:lang w:val="en-GB"/>
+        </w:rPr>
+        <w:t xml:space="preserve"> </w:t>
+      </w:r>
+      <w:r>
+        <w:rPr>
+          <w:lang w:val="en-GB"/>
+        </w:rPr>
+        <w:t xml:space="preserve">computer </w:t>
       </w:r>
       <w:r>
         <w:rPr>
@@ -267,7 +321,13 @@
         <w:rPr>
           <w:lang w:val="en-GB"/>
         </w:rPr>
-        <w:t xml:space="preserve">a </w:t>
+        <w:t>the</w:t>
+      </w:r>
+      <w:r>
+        <w:rPr>
+          <w:lang w:val="en-GB"/>
+        </w:rPr>
+        <w:t xml:space="preserve"> </w:t>
       </w:r>
       <w:r>
         <w:rPr>
@@ -387,7 +447,19 @@
         <w:rPr>
           <w:lang w:val="en-GB"/>
         </w:rPr>
-        <w:t xml:space="preserve"> downloads output MAT-file and </w:t>
+        <w:t xml:space="preserve"> downloads </w:t>
+      </w:r>
+      <w:r>
+        <w:rPr>
+          <w:lang w:val="en-GB"/>
+        </w:rPr>
+        <w:t xml:space="preserve">the </w:t>
+      </w:r>
+      <w:r>
+        <w:rPr>
+          <w:lang w:val="en-GB"/>
+        </w:rPr>
+        <w:t xml:space="preserve">output MAT-file and </w:t>
       </w:r>
       <w:r>
         <w:rPr>
@@ -411,27 +483,19 @@
         <w:rPr>
           <w:lang w:val="en-GB"/>
         </w:rPr>
-        <w:t xml:space="preserve">results to </w:t>
-      </w:r>
-      <w:proofErr w:type="gramStart"/>
-      <w:r>
-        <w:rPr>
-          <w:lang w:val="en-GB"/>
-        </w:rPr>
-        <w:t>an</w:t>
-      </w:r>
-      <w:proofErr w:type="gramEnd"/>
-      <w:r>
-        <w:rPr>
-          <w:lang w:val="en-GB"/>
-        </w:rPr>
-        <w:t xml:space="preserve"> </w:t>
-      </w:r>
-      <w:r>
-        <w:rPr>
-          <w:lang w:val="en-GB"/>
-        </w:rPr>
-        <w:t>user.</w:t>
+        <w:t xml:space="preserve">results </w:t>
+      </w:r>
+      <w:r>
+        <w:rPr>
+          <w:lang w:val="en-GB"/>
+        </w:rPr>
+        <w:t>on the host computer</w:t>
+      </w:r>
+      <w:r>
+        <w:rPr>
+          <w:lang w:val="en-GB"/>
+        </w:rPr>
+        <w:t>.</w:t>
       </w:r>
     </w:p>
     <w:p>
@@ -2736,59 +2800,41 @@
         <w:pStyle w:val="Heading1"/>
         <w:jc w:val="both"/>
         <w:rPr>
+          <w:rFonts w:ascii="Times New Roman" w:hAnsi="Times New Roman" w:cs="Times New Roman"/>
           <w:lang w:val="en-GB"/>
         </w:rPr>
       </w:pPr>
       <w:bookmarkStart w:id="0" w:name="_Toc397896450"/>
       <w:r>
         <w:rPr>
-          <w:lang w:val="en-GB"/>
-        </w:rPr>
-        <w:t>Prepar</w:t>
-      </w:r>
-      <w:r>
-        <w:rPr>
-          <w:lang w:val="en-GB"/>
-        </w:rPr>
-        <w:t>ing</w:t>
-      </w:r>
-      <w:r>
-        <w:rPr>
-          <w:lang w:val="en-GB"/>
-        </w:rPr>
-        <w:t xml:space="preserve"> </w:t>
-      </w:r>
-      <w:r>
-        <w:rPr>
-          <w:lang w:val="en-GB"/>
-        </w:rPr>
-        <w:t>for</w:t>
-      </w:r>
-      <w:r>
-        <w:rPr>
-          <w:lang w:val="en-GB"/>
-        </w:rPr>
-        <w:t xml:space="preserve"> the first launc</w:t>
-      </w:r>
-      <w:r>
-        <w:rPr>
-          <w:lang w:val="en-GB"/>
-        </w:rPr>
-        <w:t>h</w:t>
+          <w:rFonts w:ascii="Times New Roman" w:hAnsi="Times New Roman" w:cs="Times New Roman"/>
+          <w:lang w:val="en-GB"/>
+        </w:rPr>
+        <w:t>Preparing for the first launch</w:t>
       </w:r>
       <w:bookmarkEnd w:id="0"/>
+    </w:p>
+    <w:p>
+      <w:pPr>
+        <w:rPr>
+          <w:rFonts w:ascii="Times New Roman" w:hAnsi="Times New Roman" w:cs="Times New Roman"/>
+          <w:lang w:val="en-GB"/>
+        </w:rPr>
+      </w:pPr>
     </w:p>
     <w:p>
       <w:pPr>
         <w:pStyle w:val="Heading2"/>
         <w:jc w:val="both"/>
         <w:rPr>
+          <w:rFonts w:ascii="Times New Roman" w:hAnsi="Times New Roman" w:cs="Times New Roman"/>
           <w:lang w:val="en-GB"/>
         </w:rPr>
       </w:pPr>
       <w:bookmarkStart w:id="1" w:name="_Toc397896451"/>
       <w:r>
         <w:rPr>
+          <w:rFonts w:ascii="Times New Roman" w:hAnsi="Times New Roman" w:cs="Times New Roman"/>
           <w:lang w:val="en-GB"/>
         </w:rPr>
         <w:t>Local machine side (under Windows)</w:t>
@@ -2799,68 +2845,79 @@
       <w:pPr>
         <w:jc w:val="both"/>
         <w:rPr>
-          <w:lang w:val="en-GB"/>
-        </w:rPr>
-      </w:pPr>
-      <w:r>
-        <w:rPr>
-          <w:lang w:val="en-GB"/>
-        </w:rPr>
-        <w:t>Download the following director</w:t>
-      </w:r>
-      <w:r>
-        <w:rPr>
-          <w:lang w:val="en-GB"/>
-        </w:rPr>
-        <w:t>y</w:t>
-      </w:r>
-      <w:r>
-        <w:rPr>
-          <w:lang w:val="en-GB"/>
-        </w:rPr>
-        <w:t xml:space="preserve"> from </w:t>
-      </w:r>
-      <w:r>
-        <w:rPr>
-          <w:lang w:val="en-GB"/>
-        </w:rPr>
-        <w:t>GIT</w:t>
-      </w:r>
-      <w:r>
-        <w:rPr>
-          <w:lang w:val="en-GB"/>
-        </w:rPr>
-        <w:t>HUB</w:t>
-      </w:r>
-      <w:r>
-        <w:rPr>
-          <w:lang w:val="en-GB"/>
-        </w:rPr>
-        <w:t xml:space="preserve"> repository to your local </w:t>
-      </w:r>
-      <w:r>
-        <w:rPr>
-          <w:lang w:val="en-GB"/>
-        </w:rPr>
-        <w:t>computer</w:t>
-      </w:r>
-      <w:r>
-        <w:rPr>
-          <w:lang w:val="en-GB"/>
-        </w:rPr>
-        <w:t>:</w:t>
+          <w:rFonts w:ascii="Times New Roman" w:hAnsi="Times New Roman" w:cs="Times New Roman"/>
+          <w:lang w:val="en-GB"/>
+        </w:rPr>
+      </w:pPr>
+      <w:r>
+        <w:rPr>
+          <w:rFonts w:ascii="Times New Roman" w:hAnsi="Times New Roman" w:cs="Times New Roman"/>
+          <w:lang w:val="en-GB"/>
+        </w:rPr>
+        <w:t xml:space="preserve">Download two </w:t>
+      </w:r>
+      <w:r>
+        <w:rPr>
+          <w:rFonts w:ascii="Times New Roman" w:hAnsi="Times New Roman" w:cs="Times New Roman"/>
+          <w:lang w:val="en-GB"/>
+        </w:rPr>
+        <w:t xml:space="preserve">directories </w:t>
+      </w:r>
+      <w:r>
+        <w:rPr>
+          <w:rFonts w:ascii="Times New Roman" w:hAnsi="Times New Roman" w:cs="Times New Roman"/>
+          <w:b/>
+          <w:i/>
+          <w:sz w:val="24"/>
+          <w:lang w:val="en-GB"/>
+        </w:rPr>
+        <w:t>host</w:t>
+      </w:r>
+      <w:r>
+        <w:rPr>
+          <w:rFonts w:ascii="Times New Roman" w:hAnsi="Times New Roman" w:cs="Times New Roman"/>
+          <w:sz w:val="24"/>
+          <w:lang w:val="en-GB"/>
+        </w:rPr>
+        <w:t xml:space="preserve"> </w:t>
+      </w:r>
+      <w:r>
+        <w:rPr>
+          <w:rFonts w:ascii="Times New Roman" w:hAnsi="Times New Roman" w:cs="Times New Roman"/>
+          <w:lang w:val="en-GB"/>
+        </w:rPr>
+        <w:t xml:space="preserve">and </w:t>
+      </w:r>
+      <w:r>
+        <w:rPr>
+          <w:rFonts w:ascii="Times New Roman" w:hAnsi="Times New Roman" w:cs="Times New Roman"/>
+          <w:b/>
+          <w:i/>
+          <w:sz w:val="24"/>
+          <w:lang w:val="en-GB"/>
+        </w:rPr>
+        <w:t>worker</w:t>
+      </w:r>
+      <w:r>
+        <w:rPr>
+          <w:rFonts w:ascii="Times New Roman" w:hAnsi="Times New Roman" w:cs="Times New Roman"/>
+          <w:lang w:val="en-GB"/>
+        </w:rPr>
+        <w:t xml:space="preserve"> </w:t>
+      </w:r>
+      <w:r>
+        <w:rPr>
+          <w:rFonts w:ascii="Times New Roman" w:hAnsi="Times New Roman" w:cs="Times New Roman"/>
+          <w:lang w:val="en-GB"/>
+        </w:rPr>
+        <w:t xml:space="preserve">from GITHUB repository </w:t>
       </w:r>
     </w:p>
     <w:p>
       <w:pPr>
         <w:jc w:val="both"/>
         <w:rPr>
-          <w:rStyle w:val="Hyperlink"/>
           <w:rFonts w:ascii="Times New Roman" w:hAnsi="Times New Roman" w:cs="Times New Roman"/>
-          <w:color w:val="auto"/>
-          <w:sz w:val="24"/>
-          <w:szCs w:val="24"/>
-          <w:u w:val="none"/>
           <w:lang w:val="en-GB"/>
         </w:rPr>
       </w:pPr>
@@ -2876,193 +2933,368 @@
           <w:t>https://github.com/LeonidSavtchenko/Arachne</w:t>
         </w:r>
       </w:hyperlink>
+      <w:r>
+        <w:rPr>
+          <w:rFonts w:ascii="Times New Roman" w:hAnsi="Times New Roman" w:cs="Times New Roman"/>
+          <w:lang w:val="en-GB"/>
+        </w:rPr>
+        <w:t xml:space="preserve"> </w:t>
+      </w:r>
     </w:p>
     <w:p>
       <w:pPr>
         <w:jc w:val="both"/>
         <w:rPr>
-          <w:lang w:val="en-GB"/>
-        </w:rPr>
-      </w:pPr>
-      <w:r>
-        <w:rPr>
-          <w:lang w:val="en-GB"/>
-        </w:rPr>
-        <w:t>To test the software t</w:t>
-      </w:r>
-      <w:r>
-        <w:rPr>
-          <w:lang w:val="en-GB"/>
-        </w:rPr>
-        <w:t>he cluster</w:t>
-      </w:r>
-      <w:r>
-        <w:rPr>
-          <w:lang w:val="en-GB"/>
-        </w:rPr>
-        <w:t>,</w:t>
-      </w:r>
-      <w:r>
-        <w:rPr>
+          <w:rStyle w:val="Hyperlink"/>
+          <w:rFonts w:ascii="Times New Roman" w:hAnsi="Times New Roman" w:cs="Times New Roman"/>
+          <w:sz w:val="24"/>
+          <w:szCs w:val="24"/>
+          <w:lang w:val="en-GB"/>
+        </w:rPr>
+      </w:pPr>
+      <w:proofErr w:type="gramStart"/>
+      <w:r>
+        <w:rPr>
+          <w:rFonts w:ascii="Times New Roman" w:hAnsi="Times New Roman" w:cs="Times New Roman"/>
+          <w:lang w:val="en-GB"/>
+        </w:rPr>
+        <w:t>to</w:t>
+      </w:r>
+      <w:proofErr w:type="gramEnd"/>
+      <w:r>
+        <w:rPr>
+          <w:rFonts w:ascii="Times New Roman" w:hAnsi="Times New Roman" w:cs="Times New Roman"/>
           <w:lang w:val="en-GB"/>
         </w:rPr>
         <w:t xml:space="preserve"> </w:t>
       </w:r>
       <w:r>
         <w:rPr>
-          <w:lang w:val="en-GB"/>
-        </w:rPr>
-        <w:t xml:space="preserve">located at </w:t>
-      </w:r>
-      <w:r>
-        <w:rPr>
-          <w:lang w:val="en-GB"/>
-        </w:rPr>
-        <w:t>144.82.46.83</w:t>
-      </w:r>
-      <w:r>
-        <w:rPr>
-          <w:lang w:val="en-GB"/>
-        </w:rPr>
-        <w:t>,</w:t>
-      </w:r>
-      <w:r>
-        <w:rPr>
-          <w:lang w:val="en-GB"/>
-        </w:rPr>
-        <w:t xml:space="preserve"> </w:t>
-      </w:r>
-      <w:r>
-        <w:rPr>
-          <w:lang w:val="en-GB"/>
-        </w:rPr>
-        <w:t>is</w:t>
-      </w:r>
-      <w:r>
-        <w:rPr>
-          <w:lang w:val="en-GB"/>
-        </w:rPr>
-        <w:t xml:space="preserve"> already</w:t>
-      </w:r>
-      <w:r>
-        <w:rPr>
-          <w:lang w:val="en-GB"/>
-        </w:rPr>
-        <w:t xml:space="preserve"> prepared</w:t>
-      </w:r>
-      <w:r>
-        <w:rPr>
-          <w:lang w:val="en-GB"/>
-        </w:rPr>
-        <w:t xml:space="preserve">. The </w:t>
-      </w:r>
-      <w:r>
-        <w:rPr>
-          <w:lang w:val="en-GB"/>
-        </w:rPr>
-        <w:t xml:space="preserve">following </w:t>
-      </w:r>
-      <w:r>
-        <w:rPr>
-          <w:lang w:val="en-GB"/>
-        </w:rPr>
-        <w:t>directory</w:t>
-      </w:r>
-      <w:r>
-        <w:rPr>
-          <w:lang w:val="en-GB"/>
-        </w:rPr>
-        <w:t xml:space="preserve"> contains </w:t>
-      </w:r>
-      <w:r>
-        <w:rPr>
-          <w:lang w:val="en-GB"/>
-        </w:rPr>
-        <w:t>preinstalled software</w:t>
-      </w:r>
-      <w:r>
-        <w:rPr>
-          <w:lang w:val="en-GB"/>
-        </w:rPr>
-        <w:t>:</w:t>
+          <w:rFonts w:ascii="Times New Roman" w:hAnsi="Times New Roman" w:cs="Times New Roman"/>
+          <w:lang w:val="en-GB"/>
+        </w:rPr>
+        <w:t xml:space="preserve">a </w:t>
+      </w:r>
+      <w:r>
+        <w:rPr>
+          <w:rFonts w:ascii="Times New Roman" w:hAnsi="Times New Roman" w:cs="Times New Roman"/>
+          <w:lang w:val="en-GB"/>
+        </w:rPr>
+        <w:t>local computer:</w:t>
+      </w:r>
+    </w:p>
+    <w:p>
+      <w:pPr>
+        <w:pStyle w:val="ListParagraph"/>
+        <w:numPr>
+          <w:ilvl w:val="0"/>
+          <w:numId w:val="37"/>
+        </w:numPr>
+        <w:spacing w:after="160" w:line="259" w:lineRule="auto"/>
+        <w:jc w:val="both"/>
+        <w:rPr>
+          <w:rStyle w:val="Hyperlink"/>
+          <w:rFonts w:ascii="Times New Roman" w:hAnsi="Times New Roman" w:cs="Times New Roman"/>
+          <w:color w:val="auto"/>
+          <w:sz w:val="24"/>
+          <w:szCs w:val="24"/>
+          <w:u w:val="none"/>
+          <w:lang w:val="en-GB"/>
+        </w:rPr>
+      </w:pPr>
+      <w:r>
+        <w:rPr>
+          <w:rStyle w:val="Hyperlink"/>
+          <w:rFonts w:ascii="Times New Roman" w:hAnsi="Times New Roman" w:cs="Times New Roman"/>
+          <w:color w:val="auto"/>
+          <w:sz w:val="24"/>
+          <w:szCs w:val="24"/>
+          <w:u w:val="none"/>
+          <w:lang w:val="en-GB"/>
+        </w:rPr>
+        <w:t xml:space="preserve">Copy </w:t>
+      </w:r>
+      <w:r>
+        <w:rPr>
+          <w:rStyle w:val="Hyperlink"/>
+          <w:rFonts w:ascii="Times New Roman" w:hAnsi="Times New Roman" w:cs="Times New Roman"/>
+          <w:color w:val="auto"/>
+          <w:sz w:val="24"/>
+          <w:szCs w:val="24"/>
+          <w:u w:val="none"/>
+          <w:lang w:val="en-GB"/>
+        </w:rPr>
+        <w:t xml:space="preserve">the </w:t>
+      </w:r>
+      <w:r>
+        <w:rPr>
+          <w:rStyle w:val="Hyperlink"/>
+          <w:rFonts w:ascii="Times New Roman" w:hAnsi="Times New Roman" w:cs="Times New Roman"/>
+          <w:color w:val="auto"/>
+          <w:sz w:val="24"/>
+          <w:szCs w:val="24"/>
+          <w:u w:val="none"/>
+          <w:lang w:val="en-GB"/>
+        </w:rPr>
+        <w:t xml:space="preserve">directory </w:t>
+      </w:r>
+      <w:r>
+        <w:rPr>
+          <w:rFonts w:ascii="Times New Roman" w:hAnsi="Times New Roman" w:cs="Times New Roman"/>
+          <w:sz w:val="24"/>
+          <w:szCs w:val="24"/>
+          <w:lang w:val="en-GB"/>
+        </w:rPr>
+        <w:t xml:space="preserve">“&lt;root&gt;/host at any place of </w:t>
+      </w:r>
+      <w:r>
+        <w:rPr>
+          <w:rStyle w:val="Hyperlink"/>
+          <w:rFonts w:ascii="Times New Roman" w:hAnsi="Times New Roman" w:cs="Times New Roman"/>
+          <w:color w:val="auto"/>
+          <w:sz w:val="24"/>
+          <w:szCs w:val="24"/>
+          <w:u w:val="none"/>
+          <w:lang w:val="en-GB"/>
+        </w:rPr>
+        <w:t>your</w:t>
+      </w:r>
+      <w:r>
+        <w:rPr>
+          <w:rStyle w:val="Hyperlink"/>
+          <w:rFonts w:ascii="Times New Roman" w:hAnsi="Times New Roman" w:cs="Times New Roman"/>
+          <w:color w:val="auto"/>
+          <w:sz w:val="24"/>
+          <w:szCs w:val="24"/>
+          <w:u w:val="none"/>
+          <w:lang w:val="en-GB"/>
+        </w:rPr>
+        <w:t xml:space="preserve"> local computer with Windows operating system and preinstalled MATLAB. </w:t>
+      </w:r>
+    </w:p>
+    <w:p>
+      <w:pPr>
+        <w:pStyle w:val="ListParagraph"/>
+        <w:numPr>
+          <w:ilvl w:val="0"/>
+          <w:numId w:val="37"/>
+        </w:numPr>
+        <w:spacing w:after="160" w:line="259" w:lineRule="auto"/>
+        <w:jc w:val="both"/>
+        <w:rPr>
+          <w:rStyle w:val="Hyperlink"/>
+          <w:rFonts w:ascii="Times New Roman" w:hAnsi="Times New Roman" w:cs="Times New Roman"/>
+          <w:color w:val="auto"/>
+          <w:sz w:val="24"/>
+          <w:szCs w:val="24"/>
+          <w:u w:val="none"/>
+          <w:lang w:val="en-GB"/>
+        </w:rPr>
+      </w:pPr>
+      <w:r>
+        <w:rPr>
+          <w:rStyle w:val="Hyperlink"/>
+          <w:rFonts w:ascii="Times New Roman" w:hAnsi="Times New Roman" w:cs="Times New Roman"/>
+          <w:color w:val="auto"/>
+          <w:sz w:val="24"/>
+          <w:szCs w:val="24"/>
+          <w:u w:val="none"/>
+          <w:lang w:val="en-GB"/>
+        </w:rPr>
+        <w:t xml:space="preserve">Copy </w:t>
+      </w:r>
+      <w:r>
+        <w:rPr>
+          <w:rStyle w:val="Hyperlink"/>
+          <w:rFonts w:ascii="Times New Roman" w:hAnsi="Times New Roman" w:cs="Times New Roman"/>
+          <w:color w:val="auto"/>
+          <w:sz w:val="24"/>
+          <w:szCs w:val="24"/>
+          <w:u w:val="none"/>
+          <w:lang w:val="en-GB"/>
+        </w:rPr>
+        <w:t>the directory</w:t>
+      </w:r>
+      <w:r>
+        <w:rPr>
+          <w:rStyle w:val="Hyperlink"/>
+          <w:rFonts w:ascii="Times New Roman" w:hAnsi="Times New Roman" w:cs="Times New Roman"/>
+          <w:color w:val="auto"/>
+          <w:sz w:val="24"/>
+          <w:szCs w:val="24"/>
+          <w:u w:val="none"/>
+          <w:lang w:val="en-GB"/>
+        </w:rPr>
+        <w:t xml:space="preserve">/worker on </w:t>
+      </w:r>
+      <w:r>
+        <w:rPr>
+          <w:rStyle w:val="Hyperlink"/>
+          <w:rFonts w:ascii="Times New Roman" w:hAnsi="Times New Roman" w:cs="Times New Roman"/>
+          <w:color w:val="auto"/>
+          <w:sz w:val="24"/>
+          <w:szCs w:val="24"/>
+          <w:u w:val="none"/>
+          <w:lang w:val="en-GB"/>
+        </w:rPr>
+        <w:t>your</w:t>
+      </w:r>
+      <w:r>
+        <w:rPr>
+          <w:rStyle w:val="Hyperlink"/>
+          <w:rFonts w:ascii="Times New Roman" w:hAnsi="Times New Roman" w:cs="Times New Roman"/>
+          <w:color w:val="auto"/>
+          <w:sz w:val="24"/>
+          <w:szCs w:val="24"/>
+          <w:u w:val="none"/>
+          <w:lang w:val="en-GB"/>
+        </w:rPr>
+        <w:t xml:space="preserve"> cluster. </w:t>
+      </w:r>
+      <w:r>
+        <w:rPr>
+          <w:rStyle w:val="Hyperlink"/>
+          <w:rFonts w:ascii="Times New Roman" w:hAnsi="Times New Roman" w:cs="Times New Roman"/>
+          <w:color w:val="auto"/>
+          <w:sz w:val="24"/>
+          <w:szCs w:val="24"/>
+          <w:u w:val="none"/>
+          <w:lang w:val="en-GB"/>
+        </w:rPr>
+        <w:t>( S</w:t>
+      </w:r>
+      <w:r>
+        <w:rPr>
+          <w:rStyle w:val="Hyperlink"/>
+          <w:rFonts w:ascii="Times New Roman" w:hAnsi="Times New Roman" w:cs="Times New Roman"/>
+          <w:color w:val="auto"/>
+          <w:sz w:val="24"/>
+          <w:szCs w:val="24"/>
+          <w:u w:val="none"/>
+          <w:lang w:val="en-GB"/>
+        </w:rPr>
+        <w:t xml:space="preserve">ee details “How to run a simulation on a remote cluster”) </w:t>
+      </w:r>
+    </w:p>
+    <w:p>
+      <w:pPr>
+        <w:ind w:firstLine="851"/>
+        <w:jc w:val="both"/>
+        <w:rPr>
+          <w:rStyle w:val="Hyperlink"/>
+          <w:rFonts w:ascii="Times New Roman" w:hAnsi="Times New Roman" w:cs="Times New Roman"/>
+          <w:color w:val="auto"/>
+          <w:sz w:val="24"/>
+          <w:szCs w:val="24"/>
+          <w:u w:val="none"/>
+          <w:lang w:val="en-GB"/>
+        </w:rPr>
+      </w:pPr>
+      <w:r>
+        <w:rPr>
+          <w:rStyle w:val="Hyperlink"/>
+          <w:rFonts w:ascii="Times New Roman" w:hAnsi="Times New Roman" w:cs="Times New Roman"/>
+          <w:color w:val="auto"/>
+          <w:sz w:val="24"/>
+          <w:szCs w:val="24"/>
+          <w:u w:val="none"/>
+          <w:lang w:val="en-GB"/>
+        </w:rPr>
+        <w:t>To test the model ARACHNE, the cluster, located at 144.82.46.83, is already prepared. The following directory contains preinstalled software:</w:t>
       </w:r>
     </w:p>
     <w:p>
       <w:pPr>
         <w:jc w:val="center"/>
         <w:rPr>
-          <w:lang w:val="en-GB"/>
-        </w:rPr>
-      </w:pPr>
-      <w:r>
-        <w:rPr>
+          <w:rFonts w:ascii="Times New Roman" w:hAnsi="Times New Roman" w:cs="Times New Roman"/>
+          <w:sz w:val="24"/>
+          <w:szCs w:val="24"/>
+          <w:lang w:val="en-GB"/>
+        </w:rPr>
+      </w:pPr>
+      <w:r>
+        <w:rPr>
+          <w:rFonts w:ascii="Times New Roman" w:hAnsi="Times New Roman" w:cs="Times New Roman"/>
+          <w:sz w:val="24"/>
+          <w:szCs w:val="24"/>
           <w:lang w:val="en-GB"/>
         </w:rPr>
         <w:t>/home/</w:t>
       </w:r>
       <w:r>
         <w:rPr>
-          <w:rFonts w:ascii="Arial" w:hAnsi="Arial" w:cs="Arial"/>
+          <w:rFonts w:ascii="Times New Roman" w:hAnsi="Times New Roman" w:cs="Times New Roman"/>
           <w:color w:val="222222"/>
-          <w:sz w:val="19"/>
-          <w:szCs w:val="19"/>
+          <w:sz w:val="24"/>
+          <w:szCs w:val="24"/>
           <w:shd w:val="clear" w:color="auto" w:fill="FFFFFF"/>
-          <w:lang w:val="en-US"/>
+          <w:lang w:val="en-GB"/>
         </w:rPr>
         <w:t>reviewer</w:t>
       </w:r>
       <w:r>
         <w:rPr>
-          <w:lang w:val="en-GB"/>
-        </w:rPr>
-        <w:t>/</w:t>
-      </w:r>
-      <w:r>
-        <w:rPr>
-          <w:lang w:val="en-GB"/>
-        </w:rPr>
-        <w:t>worker</w:t>
+          <w:rFonts w:ascii="Times New Roman" w:hAnsi="Times New Roman" w:cs="Times New Roman"/>
+          <w:sz w:val="24"/>
+          <w:szCs w:val="24"/>
+          <w:lang w:val="en-GB"/>
+        </w:rPr>
+        <w:t>/worker</w:t>
       </w:r>
     </w:p>
     <w:p>
       <w:pPr>
         <w:jc w:val="center"/>
         <w:rPr>
-          <w:rFonts w:ascii="Arial" w:hAnsi="Arial" w:cs="Arial"/>
+          <w:rFonts w:ascii="Times New Roman" w:hAnsi="Times New Roman" w:cs="Times New Roman"/>
           <w:color w:val="222222"/>
-          <w:sz w:val="19"/>
-          <w:szCs w:val="19"/>
+          <w:sz w:val="24"/>
+          <w:szCs w:val="24"/>
           <w:shd w:val="clear" w:color="auto" w:fill="FFFFFF"/>
-          <w:lang w:val="en-US"/>
-        </w:rPr>
-      </w:pPr>
-      <w:r>
-        <w:rPr>
+          <w:lang w:val="en-GB"/>
+        </w:rPr>
+      </w:pPr>
+      <w:r>
+        <w:rPr>
+          <w:rFonts w:ascii="Times New Roman" w:hAnsi="Times New Roman" w:cs="Times New Roman"/>
+          <w:sz w:val="24"/>
+          <w:szCs w:val="24"/>
           <w:lang w:val="en-GB"/>
         </w:rPr>
         <w:t xml:space="preserve">Password: </w:t>
       </w:r>
       <w:r>
         <w:rPr>
-          <w:rFonts w:ascii="Arial" w:hAnsi="Arial" w:cs="Arial"/>
+          <w:rFonts w:ascii="Times New Roman" w:hAnsi="Times New Roman" w:cs="Times New Roman"/>
           <w:color w:val="222222"/>
-          <w:sz w:val="19"/>
-          <w:szCs w:val="19"/>
+          <w:sz w:val="24"/>
+          <w:szCs w:val="24"/>
           <w:shd w:val="clear" w:color="auto" w:fill="FFFFFF"/>
-          <w:lang w:val="en-US"/>
-        </w:rPr>
-        <w:t>reviewer</w:t>
-      </w:r>
-      <w:r>
-        <w:rPr>
-          <w:rFonts w:ascii="Arial" w:hAnsi="Arial" w:cs="Arial"/>
-          <w:color w:val="222222"/>
-          <w:sz w:val="19"/>
-          <w:szCs w:val="19"/>
-          <w:shd w:val="clear" w:color="auto" w:fill="FFFFFF"/>
-          <w:lang w:val="en-US"/>
-        </w:rPr>
-        <w:t>1</w:t>
+          <w:lang w:val="en-GB"/>
+        </w:rPr>
+        <w:t>reviewer1</w:t>
+      </w:r>
+    </w:p>
+    <w:p>
+      <w:pPr>
+        <w:ind w:left="360"/>
+        <w:jc w:val="both"/>
+        <w:rPr>
+          <w:rFonts w:ascii="Times New Roman" w:hAnsi="Times New Roman" w:cs="Times New Roman"/>
+          <w:sz w:val="24"/>
+          <w:szCs w:val="24"/>
+          <w:lang w:val="en-GB"/>
+        </w:rPr>
+      </w:pPr>
+      <w:r>
+        <w:rPr>
+          <w:rFonts w:ascii="Times New Roman" w:hAnsi="Times New Roman" w:cs="Times New Roman"/>
+          <w:sz w:val="24"/>
+          <w:szCs w:val="24"/>
+          <w:lang w:val="en-GB"/>
+        </w:rPr>
+        <w:t xml:space="preserve">In this case to start a simulation with the configuration: </w:t>
       </w:r>
     </w:p>
     <w:p>
@@ -3075,14 +3307,20 @@
         <w:spacing w:after="160" w:line="259" w:lineRule="auto"/>
         <w:jc w:val="both"/>
         <w:rPr>
-          <w:lang w:val="en-US"/>
-        </w:rPr>
-      </w:pPr>
-      <w:r>
-        <w:rPr>
-          <w:lang w:val="en-US"/>
-        </w:rPr>
-        <w:t xml:space="preserve">To start a simulation: </w:t>
+          <w:rFonts w:ascii="Times New Roman" w:hAnsi="Times New Roman" w:cs="Times New Roman"/>
+          <w:sz w:val="24"/>
+          <w:szCs w:val="24"/>
+          <w:lang w:val="en-GB"/>
+        </w:rPr>
+      </w:pPr>
+      <w:r>
+        <w:rPr>
+          <w:rFonts w:ascii="Times New Roman" w:hAnsi="Times New Roman" w:cs="Times New Roman"/>
+          <w:sz w:val="24"/>
+          <w:szCs w:val="24"/>
+          <w:lang w:val="en-GB"/>
+        </w:rPr>
+        <w:t>Go to the directory … “&lt;root&gt;/host at your local computer</w:t>
       </w:r>
     </w:p>
     <w:p>
@@ -3095,40 +3333,58 @@
         <w:spacing w:after="160" w:line="259" w:lineRule="auto"/>
         <w:jc w:val="both"/>
         <w:rPr>
-          <w:lang w:val="en-US"/>
-        </w:rPr>
-      </w:pPr>
-      <w:r>
-        <w:rPr>
-          <w:lang w:val="en-US"/>
+          <w:rFonts w:ascii="Times New Roman" w:hAnsi="Times New Roman" w:cs="Times New Roman"/>
+          <w:sz w:val="24"/>
+          <w:szCs w:val="24"/>
+          <w:lang w:val="en-GB"/>
+        </w:rPr>
+      </w:pPr>
+      <w:r>
+        <w:rPr>
+          <w:rFonts w:ascii="Times New Roman" w:hAnsi="Times New Roman" w:cs="Times New Roman"/>
+          <w:sz w:val="24"/>
+          <w:szCs w:val="24"/>
+          <w:lang w:val="en-GB"/>
         </w:rPr>
         <w:t xml:space="preserve">Launch the following </w:t>
       </w:r>
       <w:proofErr w:type="spellStart"/>
       <w:r>
         <w:rPr>
-          <w:lang w:val="en-US"/>
+          <w:rFonts w:ascii="Times New Roman" w:hAnsi="Times New Roman" w:cs="Times New Roman"/>
+          <w:sz w:val="24"/>
+          <w:szCs w:val="24"/>
+          <w:lang w:val="en-GB"/>
         </w:rPr>
         <w:t>Matlab</w:t>
       </w:r>
       <w:proofErr w:type="spellEnd"/>
       <w:r>
         <w:rPr>
-          <w:lang w:val="en-US"/>
-        </w:rPr>
-        <w:t xml:space="preserve"> script: “&lt;root&gt;\host\</w:t>
-      </w:r>
-      <w:proofErr w:type="spellStart"/>
-      <w:r>
-        <w:rPr>
-          <w:lang w:val="en-US"/>
+          <w:rFonts w:ascii="Times New Roman" w:hAnsi="Times New Roman" w:cs="Times New Roman"/>
+          <w:sz w:val="24"/>
+          <w:szCs w:val="24"/>
+          <w:lang w:val="en-GB"/>
+        </w:rPr>
+        <w:t xml:space="preserve"> script: “&lt;root&gt;/host/</w:t>
+      </w:r>
+      <w:proofErr w:type="spellStart"/>
+      <w:r>
+        <w:rPr>
+          <w:rFonts w:ascii="Times New Roman" w:hAnsi="Times New Roman" w:cs="Times New Roman"/>
+          <w:sz w:val="24"/>
+          <w:szCs w:val="24"/>
+          <w:lang w:val="en-GB"/>
         </w:rPr>
         <w:t>START_GammaSimulator.m</w:t>
       </w:r>
       <w:proofErr w:type="spellEnd"/>
       <w:r>
         <w:rPr>
-          <w:lang w:val="en-US"/>
+          <w:rFonts w:ascii="Times New Roman" w:hAnsi="Times New Roman" w:cs="Times New Roman"/>
+          <w:sz w:val="24"/>
+          <w:szCs w:val="24"/>
+          <w:lang w:val="en-GB"/>
         </w:rPr>
         <w:t>”.</w:t>
       </w:r>
@@ -3143,96 +3399,40 @@
         <w:spacing w:after="160" w:line="259" w:lineRule="auto"/>
         <w:jc w:val="both"/>
         <w:rPr>
-          <w:lang w:val="en-US"/>
-        </w:rPr>
-      </w:pPr>
-      <w:r>
-        <w:rPr>
-          <w:lang w:val="en-US"/>
-        </w:rPr>
-        <w:t>When GUI appears, go to “HPC” panel and adjust the following three elements:</w:t>
-      </w:r>
-    </w:p>
-    <w:p>
-      <w:pPr>
-        <w:pStyle w:val="ListParagraph"/>
-        <w:numPr>
-          <w:ilvl w:val="0"/>
-          <w:numId w:val="35"/>
-        </w:numPr>
-        <w:spacing w:after="160" w:line="259" w:lineRule="auto"/>
-        <w:jc w:val="both"/>
-      </w:pPr>
-      <w:r>
-        <w:t>checkbox “</w:t>
-      </w:r>
-      <w:r>
-        <w:t>fakeMPI</w:t>
-      </w:r>
-      <w:r>
-        <w:t xml:space="preserve">” -- </w:t>
-      </w:r>
-      <w:r>
-        <w:t>un</w:t>
-      </w:r>
-      <w:r>
-        <w:t>checked,</w:t>
-      </w:r>
-    </w:p>
-    <w:p>
-      <w:pPr>
-        <w:pStyle w:val="ListParagraph"/>
-        <w:numPr>
-          <w:ilvl w:val="0"/>
-          <w:numId w:val="35"/>
-        </w:numPr>
-        <w:spacing w:after="160" w:line="259" w:lineRule="auto"/>
-        <w:jc w:val="both"/>
-        <w:rPr>
-          <w:lang w:val="en-US"/>
-        </w:rPr>
-      </w:pPr>
-      <w:proofErr w:type="spellStart"/>
-      <w:r>
-        <w:rPr>
-          <w:lang w:val="en-US"/>
-        </w:rPr>
-        <w:t>editbox</w:t>
-      </w:r>
-      <w:proofErr w:type="spellEnd"/>
-      <w:r>
-        <w:rPr>
-          <w:lang w:val="en-US"/>
-        </w:rPr>
-        <w:t xml:space="preserve"> “</w:t>
-      </w:r>
-      <w:proofErr w:type="spellStart"/>
-      <w:r>
-        <w:rPr>
-          <w:lang w:val="en-US"/>
-        </w:rPr>
-        <w:t>nt</w:t>
-      </w:r>
-      <w:proofErr w:type="spellEnd"/>
-      <w:r>
-        <w:rPr>
-          <w:lang w:val="en-US"/>
-        </w:rPr>
-        <w:t>” = the number of processor cores per one cluster node,</w:t>
-      </w:r>
-    </w:p>
-    <w:p>
-      <w:pPr>
-        <w:pStyle w:val="ListParagraph"/>
-        <w:numPr>
-          <w:ilvl w:val="0"/>
-          <w:numId w:val="35"/>
-        </w:numPr>
-        <w:spacing w:after="160" w:line="259" w:lineRule="auto"/>
-        <w:jc w:val="both"/>
-      </w:pPr>
-      <w:r>
-        <w:t>checkbox “backgroundMode” -- checked.</w:t>
+          <w:rFonts w:ascii="Times New Roman" w:hAnsi="Times New Roman" w:cs="Times New Roman"/>
+          <w:sz w:val="24"/>
+          <w:szCs w:val="24"/>
+          <w:lang w:val="en-GB"/>
+        </w:rPr>
+      </w:pPr>
+      <w:r>
+        <w:rPr>
+          <w:rFonts w:ascii="Times New Roman" w:hAnsi="Times New Roman" w:cs="Times New Roman"/>
+          <w:sz w:val="24"/>
+          <w:szCs w:val="24"/>
+          <w:lang w:val="en-GB"/>
+        </w:rPr>
+        <w:t xml:space="preserve">When GUI appears, and then </w:t>
+      </w:r>
+      <w:proofErr w:type="gramStart"/>
+      <w:r>
+        <w:rPr>
+          <w:rFonts w:ascii="Times New Roman" w:hAnsi="Times New Roman" w:cs="Times New Roman"/>
+          <w:sz w:val="24"/>
+          <w:szCs w:val="24"/>
+          <w:lang w:val="en-GB"/>
+        </w:rPr>
+        <w:t>check</w:t>
+      </w:r>
+      <w:proofErr w:type="gramEnd"/>
+      <w:r>
+        <w:rPr>
+          <w:rFonts w:ascii="Times New Roman" w:hAnsi="Times New Roman" w:cs="Times New Roman"/>
+          <w:sz w:val="24"/>
+          <w:szCs w:val="24"/>
+          <w:lang w:val="en-GB"/>
+        </w:rPr>
+        <w:t xml:space="preserve"> the parameters of the model. At this stage you can change the settings.</w:t>
       </w:r>
     </w:p>
     <w:p>
@@ -3245,415 +3445,39 @@
         <w:spacing w:after="160" w:line="259" w:lineRule="auto"/>
         <w:jc w:val="both"/>
         <w:rPr>
-          <w:lang w:val="en-US"/>
-        </w:rPr>
-      </w:pPr>
-      <w:r>
-        <w:rPr>
-          <w:lang w:val="en-US"/>
-        </w:rPr>
-        <w:t>After that you can click “OK” -- the simulation will be conducted on the remote cluster</w:t>
-      </w:r>
-      <w:r>
-        <w:rPr>
-          <w:lang w:val="en-US"/>
-        </w:rPr>
-        <w:t xml:space="preserve"> at </w:t>
-      </w:r>
-      <w:r>
-        <w:rPr>
+          <w:rFonts w:ascii="Times New Roman" w:hAnsi="Times New Roman" w:cs="Times New Roman"/>
+          <w:sz w:val="24"/>
+          <w:szCs w:val="24"/>
+          <w:lang w:val="en-GB"/>
+        </w:rPr>
+      </w:pPr>
+      <w:r>
+        <w:rPr>
+          <w:rFonts w:ascii="Times New Roman" w:hAnsi="Times New Roman" w:cs="Times New Roman"/>
+          <w:sz w:val="24"/>
+          <w:szCs w:val="24"/>
+          <w:lang w:val="en-GB"/>
+        </w:rPr>
+        <w:t xml:space="preserve">After that you can click “OK” -- the simulation will be conducted on the remote cluster at </w:t>
+      </w:r>
+      <w:r>
+        <w:rPr>
+          <w:rFonts w:ascii="Times New Roman" w:hAnsi="Times New Roman" w:cs="Times New Roman"/>
+          <w:sz w:val="24"/>
+          <w:szCs w:val="24"/>
           <w:lang w:val="en-GB"/>
         </w:rPr>
         <w:t>144.82.46.83</w:t>
       </w:r>
       <w:r>
         <w:rPr>
-          <w:lang w:val="en-US"/>
+          <w:rFonts w:ascii="Times New Roman" w:hAnsi="Times New Roman" w:cs="Times New Roman"/>
+          <w:sz w:val="24"/>
+          <w:szCs w:val="24"/>
+          <w:lang w:val="en-GB"/>
         </w:rPr>
         <w:t>.</w:t>
       </w:r>
-    </w:p>
-    <w:p>
-      <w:pPr>
-        <w:jc w:val="both"/>
-        <w:rPr>
-          <w:lang w:val="en-GB"/>
-        </w:rPr>
-      </w:pPr>
-      <w:r>
-        <w:rPr>
-          <w:lang w:val="en-GB"/>
-        </w:rPr>
-        <w:t>I</w:t>
-      </w:r>
-      <w:r>
-        <w:rPr>
-          <w:lang w:val="en-GB"/>
-        </w:rPr>
-        <w:t xml:space="preserve">f you </w:t>
-      </w:r>
-      <w:r>
-        <w:rPr>
-          <w:lang w:val="en-GB"/>
-        </w:rPr>
-        <w:t>want</w:t>
-      </w:r>
-      <w:r>
-        <w:rPr>
-          <w:lang w:val="en-GB"/>
-        </w:rPr>
-        <w:t xml:space="preserve"> to </w:t>
-      </w:r>
-      <w:r>
-        <w:rPr>
-          <w:lang w:val="en-GB"/>
-        </w:rPr>
-        <w:t>reinstall the application on this</w:t>
-      </w:r>
-      <w:r>
-        <w:rPr>
-          <w:lang w:val="en-GB"/>
-        </w:rPr>
-        <w:t xml:space="preserve"> cluster</w:t>
-      </w:r>
-      <w:r>
-        <w:rPr>
-          <w:lang w:val="en-GB"/>
-        </w:rPr>
-        <w:t xml:space="preserve"> or</w:t>
-      </w:r>
-      <w:r>
-        <w:rPr>
-          <w:lang w:val="en-GB"/>
-        </w:rPr>
-        <w:t xml:space="preserve"> to</w:t>
-      </w:r>
-      <w:r>
-        <w:rPr>
-          <w:lang w:val="en-GB"/>
-        </w:rPr>
-        <w:t xml:space="preserve"> install it </w:t>
-      </w:r>
-      <w:r>
-        <w:rPr>
-          <w:lang w:val="en-GB"/>
-        </w:rPr>
-        <w:t>on</w:t>
-      </w:r>
-      <w:r>
-        <w:rPr>
-          <w:lang w:val="en-GB"/>
-        </w:rPr>
-        <w:t xml:space="preserve"> other Linux cluster</w:t>
-      </w:r>
-      <w:r>
-        <w:rPr>
-          <w:lang w:val="en-GB"/>
-        </w:rPr>
-        <w:t>s</w:t>
-      </w:r>
-      <w:r>
-        <w:rPr>
-          <w:lang w:val="en-GB"/>
-        </w:rPr>
-        <w:t>, then do the following:</w:t>
-      </w:r>
-    </w:p>
-    <w:p>
-      <w:pPr>
-        <w:pStyle w:val="Heading2"/>
-        <w:jc w:val="both"/>
-        <w:rPr>
-          <w:lang w:val="en-GB"/>
-        </w:rPr>
-      </w:pPr>
-      <w:bookmarkStart w:id="2" w:name="_Toc397896453"/>
-      <w:bookmarkStart w:id="3" w:name="_Toc453504548"/>
-      <w:r>
-        <w:rPr>
-          <w:lang w:val="en-GB"/>
-        </w:rPr>
-        <w:t xml:space="preserve">Preparing </w:t>
-      </w:r>
-      <w:r>
-        <w:rPr>
-          <w:lang w:val="en-GB"/>
-        </w:rPr>
-        <w:t>HPC cluster (under Linux)</w:t>
-      </w:r>
-      <w:bookmarkEnd w:id="3"/>
-    </w:p>
-    <w:p>
-      <w:pPr>
-        <w:pStyle w:val="ListParagraph"/>
-        <w:numPr>
-          <w:ilvl w:val="0"/>
-          <w:numId w:val="10"/>
-        </w:numPr>
-        <w:jc w:val="both"/>
-        <w:rPr>
-          <w:lang w:val="en-GB"/>
-        </w:rPr>
-      </w:pPr>
-      <w:r>
-        <w:rPr>
-          <w:lang w:val="en-GB"/>
-        </w:rPr>
-        <w:t>Before installation the software, one need to be sure that “</w:t>
-      </w:r>
-      <w:proofErr w:type="spellStart"/>
-      <w:r>
-        <w:rPr>
-          <w:lang w:val="en-GB"/>
-        </w:rPr>
-        <w:t>mpic</w:t>
-      </w:r>
-      <w:proofErr w:type="spellEnd"/>
-      <w:r>
-        <w:rPr>
-          <w:lang w:val="en-GB"/>
-        </w:rPr>
-        <w:t>++” compiler is present in the system path.</w:t>
-      </w:r>
-    </w:p>
-    <w:p>
-      <w:pPr>
-        <w:pStyle w:val="ListParagraph"/>
-        <w:numPr>
-          <w:ilvl w:val="0"/>
-          <w:numId w:val="10"/>
-        </w:numPr>
-        <w:jc w:val="both"/>
-        <w:rPr>
-          <w:lang w:val="en-GB"/>
-        </w:rPr>
-      </w:pPr>
-      <w:r>
-        <w:rPr>
-          <w:lang w:val="en-GB"/>
-        </w:rPr>
-        <w:t xml:space="preserve">Download the </w:t>
-      </w:r>
-      <w:r>
-        <w:rPr>
-          <w:lang w:val="en-GB"/>
-        </w:rPr>
-        <w:t>folder</w:t>
-      </w:r>
-      <w:r>
-        <w:rPr>
-          <w:lang w:val="en-GB"/>
-        </w:rPr>
-        <w:t xml:space="preserve"> </w:t>
-      </w:r>
-      <w:r>
-        <w:rPr>
-          <w:lang w:val="en-GB"/>
-        </w:rPr>
-        <w:t>“worker” with all its co</w:t>
-      </w:r>
-      <w:bookmarkStart w:id="4" w:name="_GoBack"/>
-      <w:bookmarkEnd w:id="4"/>
-      <w:r>
-        <w:rPr>
-          <w:lang w:val="en-GB"/>
-        </w:rPr>
-        <w:t xml:space="preserve">ntent </w:t>
-      </w:r>
-      <w:r>
-        <w:rPr>
-          <w:lang w:val="en-GB"/>
-        </w:rPr>
-        <w:t xml:space="preserve">from </w:t>
-      </w:r>
-      <w:r>
-        <w:rPr>
-          <w:lang w:val="en-GB"/>
-        </w:rPr>
-        <w:t xml:space="preserve">the </w:t>
-      </w:r>
-      <w:r>
-        <w:rPr>
-          <w:lang w:val="en-GB"/>
-        </w:rPr>
-        <w:t xml:space="preserve">GitHub </w:t>
-      </w:r>
-      <w:r>
-        <w:rPr>
-          <w:lang w:val="en-GB"/>
-        </w:rPr>
-        <w:t>repository</w:t>
-      </w:r>
-      <w:r>
-        <w:rPr>
-          <w:lang w:val="en-GB"/>
-        </w:rPr>
-        <w:t xml:space="preserve">. </w:t>
-      </w:r>
-      <w:r>
-        <w:rPr>
-          <w:lang w:val="en-GB"/>
-        </w:rPr>
-        <w:t xml:space="preserve">This </w:t>
-      </w:r>
-      <w:r>
-        <w:rPr>
-          <w:lang w:val="en-GB"/>
-        </w:rPr>
-        <w:t>folder</w:t>
-      </w:r>
-      <w:r>
-        <w:rPr>
-          <w:lang w:val="en-GB"/>
-        </w:rPr>
-        <w:t xml:space="preserve"> </w:t>
-      </w:r>
-      <w:r>
-        <w:rPr>
-          <w:lang w:val="en-GB"/>
-        </w:rPr>
-        <w:t xml:space="preserve">must be saved to </w:t>
-      </w:r>
-      <w:r>
-        <w:rPr>
-          <w:lang w:val="en-GB"/>
-        </w:rPr>
-        <w:t xml:space="preserve">the </w:t>
-      </w:r>
-      <w:r>
-        <w:rPr>
-          <w:lang w:val="en-GB"/>
-        </w:rPr>
-        <w:t>place shared between cluster nodes. For example, it can be saved in the directory “/home/&lt;username&gt;”.</w:t>
-      </w:r>
-    </w:p>
-    <w:p>
-      <w:pPr>
-        <w:pStyle w:val="ListParagraph"/>
-        <w:numPr>
-          <w:ilvl w:val="0"/>
-          <w:numId w:val="10"/>
-        </w:numPr>
-        <w:jc w:val="both"/>
-        <w:rPr>
-          <w:lang w:val="en-GB"/>
-        </w:rPr>
-      </w:pPr>
-      <w:r>
-        <w:rPr>
-          <w:lang w:val="en-GB"/>
-        </w:rPr>
-        <w:lastRenderedPageBreak/>
-        <w:t xml:space="preserve">Compile the application running script </w:t>
-      </w:r>
-      <w:r>
-        <w:rPr>
-          <w:lang w:val="en-GB"/>
-        </w:rPr>
-        <w:t>“&lt;root&gt;/worker/</w:t>
-      </w:r>
-      <w:r>
-        <w:rPr>
-          <w:lang w:val="en-GB"/>
-        </w:rPr>
-        <w:t>build</w:t>
-      </w:r>
-      <w:r>
-        <w:rPr>
-          <w:lang w:val="en-GB"/>
-        </w:rPr>
-        <w:t>/</w:t>
-      </w:r>
-      <w:r>
-        <w:rPr>
-          <w:lang w:val="en-GB"/>
-        </w:rPr>
-        <w:t>lin_release.sh</w:t>
-      </w:r>
-      <w:r>
-        <w:rPr>
-          <w:lang w:val="en-GB"/>
-        </w:rPr>
-        <w:t xml:space="preserve">.” If </w:t>
-      </w:r>
-      <w:r>
-        <w:rPr>
-          <w:lang w:val="en-GB"/>
-        </w:rPr>
-        <w:t xml:space="preserve">the </w:t>
-      </w:r>
-      <w:r>
-        <w:rPr>
-          <w:lang w:val="en-GB"/>
-        </w:rPr>
-        <w:t xml:space="preserve">compilation is successful, the file “gs.exe” must appear in the </w:t>
-      </w:r>
-      <w:r>
-        <w:rPr>
-          <w:lang w:val="en-US"/>
-        </w:rPr>
-        <w:t xml:space="preserve">parental </w:t>
-      </w:r>
-      <w:r>
-        <w:rPr>
-          <w:lang w:val="en-GB"/>
-        </w:rPr>
-        <w:t>directory.</w:t>
-      </w:r>
-    </w:p>
-    <w:p>
-      <w:pPr>
-        <w:pStyle w:val="Heading2"/>
-        <w:jc w:val="both"/>
-        <w:rPr>
-          <w:lang w:val="en-GB"/>
-        </w:rPr>
-      </w:pPr>
-      <w:bookmarkStart w:id="5" w:name="_Toc453504549"/>
-      <w:r>
-        <w:rPr>
-          <w:lang w:val="en-GB"/>
-        </w:rPr>
-        <w:t xml:space="preserve">Preparing </w:t>
-      </w:r>
-      <w:r>
-        <w:rPr>
-          <w:lang w:val="en-GB"/>
-        </w:rPr>
-        <w:t xml:space="preserve">your </w:t>
-      </w:r>
-      <w:r>
-        <w:rPr>
-          <w:lang w:val="en-GB"/>
-        </w:rPr>
-        <w:t>l</w:t>
-      </w:r>
-      <w:r>
-        <w:rPr>
-          <w:lang w:val="en-GB"/>
-        </w:rPr>
-        <w:t xml:space="preserve">ocal </w:t>
-      </w:r>
-      <w:r>
-        <w:rPr>
-          <w:lang w:val="en-GB"/>
-        </w:rPr>
-        <w:t>computers</w:t>
-      </w:r>
-      <w:r>
-        <w:rPr>
-          <w:lang w:val="en-GB"/>
-        </w:rPr>
-        <w:t xml:space="preserve"> (under Windows)</w:t>
-      </w:r>
-      <w:bookmarkEnd w:id="5"/>
-    </w:p>
-    <w:p>
-      <w:pPr>
-        <w:rPr>
-          <w:lang w:val="en-GB"/>
-        </w:rPr>
-      </w:pPr>
     </w:p>
     <w:p>
       <w:pPr>
@@ -3665,23 +3489,150 @@
         <w:spacing w:after="160" w:line="259" w:lineRule="auto"/>
         <w:jc w:val="both"/>
         <w:rPr>
-          <w:lang w:val="en-GB"/>
-        </w:rPr>
-      </w:pPr>
-      <w:r>
-        <w:rPr>
-          <w:lang w:val="en-GB"/>
-        </w:rPr>
-        <w:t xml:space="preserve">Make sure that </w:t>
-      </w:r>
-      <w:proofErr w:type="spellStart"/>
-      <w:r>
-        <w:rPr>
-          <w:lang w:val="en-GB"/>
-        </w:rPr>
-        <w:t>Matlab</w:t>
-      </w:r>
-      <w:proofErr w:type="spellEnd"/>
+          <w:rFonts w:ascii="Times New Roman" w:hAnsi="Times New Roman" w:cs="Times New Roman"/>
+          <w:sz w:val="24"/>
+          <w:szCs w:val="24"/>
+          <w:lang w:val="en-GB"/>
+        </w:rPr>
+      </w:pPr>
+      <w:r>
+        <w:rPr>
+          <w:rFonts w:ascii="Times New Roman" w:hAnsi="Times New Roman" w:cs="Times New Roman"/>
+          <w:sz w:val="24"/>
+          <w:szCs w:val="24"/>
+          <w:lang w:val="en-GB"/>
+        </w:rPr>
+        <w:t>When the simulation is completed, there will be plot with the simulation results</w:t>
+      </w:r>
+    </w:p>
+    <w:p>
+      <w:pPr>
+        <w:jc w:val="both"/>
+        <w:rPr>
+          <w:rFonts w:ascii="Times New Roman" w:hAnsi="Times New Roman" w:cs="Times New Roman"/>
+          <w:sz w:val="24"/>
+          <w:szCs w:val="24"/>
+          <w:lang w:val="en-GB"/>
+        </w:rPr>
+      </w:pPr>
+      <w:r>
+        <w:rPr>
+          <w:rFonts w:ascii="Times New Roman" w:hAnsi="Times New Roman" w:cs="Times New Roman"/>
+          <w:sz w:val="24"/>
+          <w:szCs w:val="24"/>
+          <w:lang w:val="en-GB"/>
+        </w:rPr>
+        <w:lastRenderedPageBreak/>
+        <w:t>If you want to reinstall the application on this cluster or to install it on other Linux clusters</w:t>
+      </w:r>
+      <w:r>
+        <w:rPr>
+          <w:rFonts w:ascii="Times New Roman" w:hAnsi="Times New Roman" w:cs="Times New Roman"/>
+          <w:sz w:val="24"/>
+          <w:szCs w:val="24"/>
+          <w:lang w:val="en-GB"/>
+        </w:rPr>
+        <w:t xml:space="preserve"> you need to </w:t>
+      </w:r>
+      <w:r>
+        <w:rPr>
+          <w:rFonts w:ascii="Times New Roman" w:hAnsi="Times New Roman" w:cs="Times New Roman"/>
+          <w:sz w:val="24"/>
+          <w:szCs w:val="24"/>
+          <w:lang w:val="en-GB"/>
+        </w:rPr>
+        <w:t>do the following.</w:t>
+      </w:r>
+    </w:p>
+    <w:p>
+      <w:pPr>
+        <w:jc w:val="both"/>
+        <w:rPr>
+          <w:lang w:val="en-GB"/>
+        </w:rPr>
+      </w:pPr>
+    </w:p>
+    <w:p>
+      <w:pPr>
+        <w:pStyle w:val="Heading2"/>
+        <w:jc w:val="both"/>
+        <w:rPr>
+          <w:lang w:val="en-GB"/>
+        </w:rPr>
+      </w:pPr>
+      <w:bookmarkStart w:id="2" w:name="_Toc453504548"/>
+      <w:bookmarkStart w:id="3" w:name="_Toc397896453"/>
+      <w:r>
+        <w:rPr>
+          <w:lang w:val="en-GB"/>
+        </w:rPr>
+        <w:t xml:space="preserve">Preparing </w:t>
+      </w:r>
+      <w:r>
+        <w:rPr>
+          <w:lang w:val="en-GB"/>
+        </w:rPr>
+        <w:t>HPC cluster (under Linux)</w:t>
+      </w:r>
+      <w:bookmarkEnd w:id="2"/>
+    </w:p>
+    <w:p>
+      <w:pPr>
+        <w:pStyle w:val="ListParagraph"/>
+        <w:numPr>
+          <w:ilvl w:val="0"/>
+          <w:numId w:val="10"/>
+        </w:numPr>
+        <w:jc w:val="both"/>
+        <w:rPr>
+          <w:lang w:val="en-GB"/>
+        </w:rPr>
+      </w:pPr>
+      <w:r>
+        <w:rPr>
+          <w:lang w:val="en-GB"/>
+        </w:rPr>
+        <w:t>Before installation the software, one need to be sure that “</w:t>
+      </w:r>
+      <w:proofErr w:type="spellStart"/>
+      <w:r>
+        <w:rPr>
+          <w:lang w:val="en-GB"/>
+        </w:rPr>
+        <w:t>mpic</w:t>
+      </w:r>
+      <w:proofErr w:type="spellEnd"/>
+      <w:r>
+        <w:rPr>
+          <w:lang w:val="en-GB"/>
+        </w:rPr>
+        <w:t>++” compiler is present in the system path.</w:t>
+      </w:r>
+    </w:p>
+    <w:p>
+      <w:pPr>
+        <w:pStyle w:val="ListParagraph"/>
+        <w:numPr>
+          <w:ilvl w:val="0"/>
+          <w:numId w:val="10"/>
+        </w:numPr>
+        <w:jc w:val="both"/>
+        <w:rPr>
+          <w:lang w:val="en-GB"/>
+        </w:rPr>
+      </w:pPr>
+      <w:r>
+        <w:rPr>
+          <w:lang w:val="en-GB"/>
+        </w:rPr>
+        <w:t xml:space="preserve">Download the </w:t>
+      </w:r>
+      <w:r>
+        <w:rPr>
+          <w:lang w:val="en-GB"/>
+        </w:rPr>
+        <w:t>folder</w:t>
+      </w:r>
       <w:r>
         <w:rPr>
           <w:lang w:val="en-GB"/>
@@ -3692,26 +3643,201 @@
         <w:rPr>
           <w:lang w:val="en-GB"/>
         </w:rPr>
-        <w:t xml:space="preserve">is </w:t>
-      </w:r>
-      <w:r>
-        <w:rPr>
-          <w:lang w:val="en-GB"/>
-        </w:rPr>
-        <w:t xml:space="preserve">installed on the local </w:t>
-      </w:r>
-      <w:r>
-        <w:rPr>
-          <w:lang w:val="en-GB"/>
-        </w:rPr>
-        <w:t>computer</w:t>
-      </w:r>
-      <w:r>
-        <w:rPr>
-          <w:lang w:val="en-GB"/>
-        </w:rPr>
-        <w:t>.</w:t>
-      </w:r>
+        <w:t xml:space="preserve">“worker” with all its content </w:t>
+      </w:r>
+      <w:r>
+        <w:rPr>
+          <w:lang w:val="en-GB"/>
+        </w:rPr>
+        <w:t xml:space="preserve">from </w:t>
+      </w:r>
+      <w:r>
+        <w:rPr>
+          <w:lang w:val="en-GB"/>
+        </w:rPr>
+        <w:t xml:space="preserve">the </w:t>
+      </w:r>
+      <w:r>
+        <w:rPr>
+          <w:lang w:val="en-GB"/>
+        </w:rPr>
+        <w:t xml:space="preserve">GitHub </w:t>
+      </w:r>
+      <w:r>
+        <w:rPr>
+          <w:lang w:val="en-GB"/>
+        </w:rPr>
+        <w:t>repository</w:t>
+      </w:r>
+      <w:r>
+        <w:rPr>
+          <w:lang w:val="en-GB"/>
+        </w:rPr>
+        <w:t xml:space="preserve">. </w:t>
+      </w:r>
+      <w:r>
+        <w:rPr>
+          <w:lang w:val="en-GB"/>
+        </w:rPr>
+        <w:t xml:space="preserve">This </w:t>
+      </w:r>
+      <w:r>
+        <w:rPr>
+          <w:lang w:val="en-GB"/>
+        </w:rPr>
+        <w:t>folder</w:t>
+      </w:r>
+      <w:r>
+        <w:rPr>
+          <w:lang w:val="en-GB"/>
+        </w:rPr>
+        <w:t xml:space="preserve"> </w:t>
+      </w:r>
+      <w:r>
+        <w:rPr>
+          <w:lang w:val="en-GB"/>
+        </w:rPr>
+        <w:t xml:space="preserve">must be saved to </w:t>
+      </w:r>
+      <w:r>
+        <w:rPr>
+          <w:lang w:val="en-GB"/>
+        </w:rPr>
+        <w:t xml:space="preserve">the </w:t>
+      </w:r>
+      <w:r>
+        <w:rPr>
+          <w:lang w:val="en-GB"/>
+        </w:rPr>
+        <w:t>place shared between cluster nodes. For example, it can be saved in the directory “/home/&lt;username&gt;”.</w:t>
+      </w:r>
+    </w:p>
+    <w:p>
+      <w:pPr>
+        <w:pStyle w:val="ListParagraph"/>
+        <w:numPr>
+          <w:ilvl w:val="0"/>
+          <w:numId w:val="10"/>
+        </w:numPr>
+        <w:jc w:val="both"/>
+        <w:rPr>
+          <w:lang w:val="en-GB"/>
+        </w:rPr>
+      </w:pPr>
+      <w:r>
+        <w:rPr>
+          <w:lang w:val="en-GB"/>
+        </w:rPr>
+        <w:t xml:space="preserve">Compile the application running script </w:t>
+      </w:r>
+      <w:r>
+        <w:rPr>
+          <w:lang w:val="en-GB"/>
+        </w:rPr>
+        <w:t>“&lt;root&gt;/worker/</w:t>
+      </w:r>
+      <w:r>
+        <w:rPr>
+          <w:lang w:val="en-GB"/>
+        </w:rPr>
+        <w:t>build</w:t>
+      </w:r>
+      <w:r>
+        <w:rPr>
+          <w:lang w:val="en-GB"/>
+        </w:rPr>
+        <w:t>/</w:t>
+      </w:r>
+      <w:r>
+        <w:rPr>
+          <w:lang w:val="en-GB"/>
+        </w:rPr>
+        <w:t>lin_release.sh</w:t>
+      </w:r>
+      <w:r>
+        <w:rPr>
+          <w:lang w:val="en-GB"/>
+        </w:rPr>
+        <w:t xml:space="preserve">.” If </w:t>
+      </w:r>
+      <w:r>
+        <w:rPr>
+          <w:lang w:val="en-GB"/>
+        </w:rPr>
+        <w:t xml:space="preserve">the </w:t>
+      </w:r>
+      <w:r>
+        <w:rPr>
+          <w:lang w:val="en-GB"/>
+        </w:rPr>
+        <w:t xml:space="preserve">compilation is successful, the file “gs.exe” must appear in the </w:t>
+      </w:r>
+      <w:r>
+        <w:rPr>
+          <w:lang w:val="en-US"/>
+        </w:rPr>
+        <w:t xml:space="preserve">parental </w:t>
+      </w:r>
+      <w:r>
+        <w:rPr>
+          <w:lang w:val="en-GB"/>
+        </w:rPr>
+        <w:t>directory.</w:t>
+      </w:r>
+    </w:p>
+    <w:p>
+      <w:pPr>
+        <w:pStyle w:val="Heading2"/>
+        <w:jc w:val="both"/>
+        <w:rPr>
+          <w:lang w:val="en-GB"/>
+        </w:rPr>
+      </w:pPr>
+      <w:bookmarkStart w:id="4" w:name="_Toc453504549"/>
+      <w:r>
+        <w:rPr>
+          <w:lang w:val="en-GB"/>
+        </w:rPr>
+        <w:t xml:space="preserve">Preparing </w:t>
+      </w:r>
+      <w:r>
+        <w:rPr>
+          <w:lang w:val="en-GB"/>
+        </w:rPr>
+        <w:t xml:space="preserve">your </w:t>
+      </w:r>
+      <w:r>
+        <w:rPr>
+          <w:lang w:val="en-GB"/>
+        </w:rPr>
+        <w:t>l</w:t>
+      </w:r>
+      <w:r>
+        <w:rPr>
+          <w:lang w:val="en-GB"/>
+        </w:rPr>
+        <w:t xml:space="preserve">ocal </w:t>
+      </w:r>
+      <w:r>
+        <w:rPr>
+          <w:lang w:val="en-GB"/>
+        </w:rPr>
+        <w:t>computers</w:t>
+      </w:r>
+      <w:r>
+        <w:rPr>
+          <w:lang w:val="en-GB"/>
+        </w:rPr>
+        <w:t xml:space="preserve"> (under Windows)</w:t>
+      </w:r>
+      <w:bookmarkEnd w:id="4"/>
+    </w:p>
+    <w:p>
+      <w:pPr>
+        <w:rPr>
+          <w:lang w:val="en-GB"/>
+        </w:rPr>
+      </w:pPr>
     </w:p>
     <w:p>
       <w:pPr>
@@ -3730,55 +3856,45 @@
         <w:rPr>
           <w:lang w:val="en-GB"/>
         </w:rPr>
-        <w:t xml:space="preserve">Download the folder “host” with </w:t>
-      </w:r>
-      <w:r>
-        <w:rPr>
-          <w:lang w:val="en-GB"/>
-        </w:rPr>
-        <w:t>its</w:t>
-      </w:r>
-      <w:r>
-        <w:rPr>
-          <w:lang w:val="en-GB"/>
-        </w:rPr>
-        <w:t xml:space="preserve"> content</w:t>
-      </w:r>
-      <w:r>
-        <w:rPr>
-          <w:lang w:val="en-GB"/>
-        </w:rPr>
-        <w:t>s</w:t>
-      </w:r>
-      <w:r>
-        <w:rPr>
-          <w:lang w:val="en-GB"/>
-        </w:rPr>
-        <w:t xml:space="preserve"> from </w:t>
-      </w:r>
-      <w:r>
-        <w:rPr>
-          <w:lang w:val="en-GB"/>
-        </w:rPr>
-        <w:t xml:space="preserve">GitHub </w:t>
-      </w:r>
-      <w:r>
-        <w:rPr>
-          <w:lang w:val="en-GB"/>
-        </w:rPr>
-        <w:t xml:space="preserve">repository to </w:t>
-      </w:r>
-      <w:r>
-        <w:rPr>
-          <w:lang w:val="en-GB"/>
-        </w:rPr>
-        <w:t>the</w:t>
-      </w:r>
-      <w:r>
-        <w:rPr>
-          <w:lang w:val="en-GB"/>
-        </w:rPr>
-        <w:t xml:space="preserve"> local machine.</w:t>
+        <w:t xml:space="preserve">Make sure that </w:t>
+      </w:r>
+      <w:proofErr w:type="spellStart"/>
+      <w:r>
+        <w:rPr>
+          <w:lang w:val="en-GB"/>
+        </w:rPr>
+        <w:t>Matlab</w:t>
+      </w:r>
+      <w:proofErr w:type="spellEnd"/>
+      <w:r>
+        <w:rPr>
+          <w:lang w:val="en-GB"/>
+        </w:rPr>
+        <w:t xml:space="preserve"> </w:t>
+      </w:r>
+      <w:r>
+        <w:rPr>
+          <w:lang w:val="en-GB"/>
+        </w:rPr>
+        <w:t xml:space="preserve">is </w:t>
+      </w:r>
+      <w:r>
+        <w:rPr>
+          <w:lang w:val="en-GB"/>
+        </w:rPr>
+        <w:t xml:space="preserve">installed on the local </w:t>
+      </w:r>
+      <w:r>
+        <w:rPr>
+          <w:lang w:val="en-GB"/>
+        </w:rPr>
+        <w:t>computer</w:t>
+      </w:r>
+      <w:r>
+        <w:rPr>
+          <w:lang w:val="en-GB"/>
+        </w:rPr>
+        <w:t>.</w:t>
       </w:r>
     </w:p>
     <w:p>
@@ -3791,83 +3907,145 @@
         <w:spacing w:after="160" w:line="259" w:lineRule="auto"/>
         <w:jc w:val="both"/>
         <w:rPr>
+          <w:lang w:val="en-GB"/>
+        </w:rPr>
+      </w:pPr>
+      <w:r>
+        <w:rPr>
+          <w:lang w:val="en-GB"/>
+        </w:rPr>
+        <w:t xml:space="preserve">Download the folder “host” with </w:t>
+      </w:r>
+      <w:r>
+        <w:rPr>
+          <w:lang w:val="en-GB"/>
+        </w:rPr>
+        <w:t>its</w:t>
+      </w:r>
+      <w:r>
+        <w:rPr>
+          <w:lang w:val="en-GB"/>
+        </w:rPr>
+        <w:t xml:space="preserve"> content</w:t>
+      </w:r>
+      <w:r>
+        <w:rPr>
+          <w:lang w:val="en-GB"/>
+        </w:rPr>
+        <w:t>s</w:t>
+      </w:r>
+      <w:r>
+        <w:rPr>
+          <w:lang w:val="en-GB"/>
+        </w:rPr>
+        <w:t xml:space="preserve"> from </w:t>
+      </w:r>
+      <w:r>
+        <w:rPr>
+          <w:lang w:val="en-GB"/>
+        </w:rPr>
+        <w:t xml:space="preserve">GitHub </w:t>
+      </w:r>
+      <w:r>
+        <w:rPr>
+          <w:lang w:val="en-GB"/>
+        </w:rPr>
+        <w:t xml:space="preserve">repository to </w:t>
+      </w:r>
+      <w:r>
+        <w:rPr>
+          <w:lang w:val="en-GB"/>
+        </w:rPr>
+        <w:t>the</w:t>
+      </w:r>
+      <w:r>
+        <w:rPr>
+          <w:lang w:val="en-GB"/>
+        </w:rPr>
+        <w:t xml:space="preserve"> local machine.</w:t>
+      </w:r>
+    </w:p>
+    <w:p>
+      <w:pPr>
+        <w:pStyle w:val="ListParagraph"/>
+        <w:numPr>
+          <w:ilvl w:val="0"/>
+          <w:numId w:val="34"/>
+        </w:numPr>
+        <w:spacing w:after="160" w:line="259" w:lineRule="auto"/>
+        <w:jc w:val="both"/>
+        <w:rPr>
+          <w:lang w:val="en-GB"/>
+        </w:rPr>
+      </w:pPr>
+      <w:r>
+        <w:rPr>
+          <w:lang w:val="en-GB"/>
+        </w:rPr>
+        <w:t>Open file “&lt;root&gt;\host\Code\scripts\win-</w:t>
+      </w:r>
+      <w:proofErr w:type="spellStart"/>
+      <w:r>
+        <w:rPr>
+          <w:lang w:val="en-GB"/>
+        </w:rPr>
+        <w:t>lin</w:t>
+      </w:r>
+      <w:proofErr w:type="spellEnd"/>
+      <w:r>
+        <w:rPr>
+          <w:lang w:val="en-GB"/>
+        </w:rPr>
+        <w:t xml:space="preserve">\params.bat” and adjust the following </w:t>
+      </w:r>
+      <w:r>
+        <w:rPr>
+          <w:lang w:val="en-GB"/>
+        </w:rPr>
+        <w:t xml:space="preserve">4 </w:t>
+      </w:r>
+      <w:r>
+        <w:rPr>
+          <w:lang w:val="en-GB"/>
+        </w:rPr>
+        <w:t xml:space="preserve">variables: </w:t>
+      </w:r>
+      <w:r>
+        <w:rPr>
+          <w:rFonts w:ascii="Times New Roman" w:hAnsi="Times New Roman" w:cs="Times New Roman"/>
+          <w:sz w:val="24"/>
+          <w:szCs w:val="24"/>
+          <w:lang w:val="en-GB"/>
+        </w:rPr>
+        <w:t xml:space="preserve">: </w:t>
+      </w:r>
+      <w:r>
+        <w:rPr>
+          <w:lang w:val="en-GB"/>
+        </w:rPr>
+        <w:t>“HEADNODEIP” – IP address of the cluster, “LOGIN” – Login name of your account of the cluster, “PASSWORD” – password of your account, “HEADNODEWORKERDIR” – the address of the location of “</w:t>
+      </w:r>
+      <w:r>
+        <w:rPr>
           <w:b/>
-          <w:lang w:val="en-US"/>
-        </w:rPr>
-      </w:pPr>
-      <w:r>
-        <w:rPr>
-          <w:lang w:val="en-GB"/>
-        </w:rPr>
-        <w:t>Open file “&lt;root&gt;\host\Code\scripts\win-</w:t>
-      </w:r>
-      <w:proofErr w:type="spellStart"/>
-      <w:r>
-        <w:rPr>
-          <w:lang w:val="en-GB"/>
-        </w:rPr>
-        <w:t>lin</w:t>
-      </w:r>
-      <w:proofErr w:type="spellEnd"/>
-      <w:r>
-        <w:rPr>
-          <w:lang w:val="en-GB"/>
-        </w:rPr>
-        <w:t xml:space="preserve">\params.bat” and adjust the following </w:t>
-      </w:r>
-      <w:r>
-        <w:rPr>
-          <w:lang w:val="en-GB"/>
-        </w:rPr>
-        <w:t xml:space="preserve">4 </w:t>
-      </w:r>
-      <w:r>
-        <w:rPr>
-          <w:lang w:val="en-GB"/>
-        </w:rPr>
-        <w:t>variables: “HEADNODEIP”, “LOGIN”, “PASSWORD”, “HEADNODEWORKERDIR”</w:t>
-      </w:r>
-      <w:r>
-        <w:rPr>
-          <w:lang w:val="en-GB"/>
-        </w:rPr>
-        <w:t xml:space="preserve"> to be consistent with your cluster</w:t>
-      </w:r>
-      <w:r>
-        <w:rPr>
-          <w:lang w:val="en-GB"/>
-        </w:rPr>
-        <w:t xml:space="preserve">, where </w:t>
-      </w:r>
-      <w:r>
-        <w:rPr>
-          <w:lang w:val="en-GB"/>
-        </w:rPr>
-        <w:t>HEADNODEIP</w:t>
-      </w:r>
-      <w:r>
-        <w:rPr>
-          <w:lang w:val="en-GB"/>
-        </w:rPr>
-        <w:t xml:space="preserve"> is IP address</w:t>
-      </w:r>
-      <w:r>
-        <w:rPr>
-          <w:lang w:val="en-GB"/>
-        </w:rPr>
-        <w:t xml:space="preserve"> of the cluster, </w:t>
-      </w:r>
-      <w:r>
-        <w:rPr>
-          <w:lang w:val="en-GB"/>
-        </w:rPr>
-        <w:t>HEADNODEWORKERDIR</w:t>
-      </w:r>
-      <w:r>
-        <w:rPr>
-          <w:lang w:val="en-GB"/>
-        </w:rPr>
-        <w:t xml:space="preserve"> is a working directory of the cluster. </w:t>
+          <w:i/>
+          <w:lang w:val="en-GB"/>
+        </w:rPr>
+        <w:t>gs.exe</w:t>
+      </w:r>
+      <w:r>
+        <w:rPr>
+          <w:lang w:val="en-GB"/>
+        </w:rPr>
+        <w:t>” file on the cluster, to be consi</w:t>
+      </w:r>
+      <w:bookmarkStart w:id="5" w:name="_GoBack"/>
+      <w:bookmarkEnd w:id="5"/>
+      <w:r>
+        <w:rPr>
+          <w:lang w:val="en-GB"/>
+        </w:rPr>
+        <w:t>stent with your cluster.</w:t>
       </w:r>
     </w:p>
     <w:p>
@@ -4545,6 +4723,7 @@
         <w:rPr>
           <w:lang w:val="en-US"/>
         </w:rPr>
+        <w:lastRenderedPageBreak/>
         <w:t xml:space="preserve">Launch the following </w:t>
       </w:r>
       <w:proofErr w:type="spellStart"/>
@@ -4704,10 +4883,9 @@
         <w:rPr>
           <w:lang w:val="en-GB"/>
         </w:rPr>
-        <w:lastRenderedPageBreak/>
         <w:t>Running the simulation</w:t>
       </w:r>
-      <w:bookmarkEnd w:id="2"/>
+      <w:bookmarkEnd w:id="3"/>
     </w:p>
     <w:p>
       <w:pPr>
@@ -6542,6 +6720,7 @@
           <w:shd w:val="clear" w:color="auto" w:fill="FF5050"/>
           <w:lang w:val="en-GB"/>
         </w:rPr>
+        <w:lastRenderedPageBreak/>
         <w:t>BAD</w:t>
       </w:r>
       <w:r>
@@ -7077,7 +7256,6 @@
         <w:rPr>
           <w:lang w:val="en-GB"/>
         </w:rPr>
-        <w:lastRenderedPageBreak/>
         <w:t xml:space="preserve">If everything is OK, you will see messages in </w:t>
       </w:r>
       <w:r>
@@ -8135,6 +8313,7 @@
         <w:rPr>
           <w:lang w:val="en-GB"/>
         </w:rPr>
+        <w:lastRenderedPageBreak/>
         <w:t xml:space="preserve">Compilation of HPC kernel under Windows is performed with one of the following scripts </w:t>
       </w:r>
       <w:r>
@@ -8214,7 +8393,6 @@
         <w:rPr>
           <w:lang w:val="en-GB"/>
         </w:rPr>
-        <w:lastRenderedPageBreak/>
         <w:t xml:space="preserve">Changing </w:t>
       </w:r>
       <w:r>
@@ -8770,6 +8948,7 @@
         <w:rPr>
           <w:lang w:val="en-GB"/>
         </w:rPr>
+        <w:lastRenderedPageBreak/>
         <w:t>BSD</w:t>
       </w:r>
       <w:r>
@@ -9014,7 +9193,6 @@
           <w:bCs/>
           <w:lang w:val="en-US"/>
         </w:rPr>
-        <w:lastRenderedPageBreak/>
         <w:t>w_XY_max</w:t>
       </w:r>
       <w:proofErr w:type="spellEnd"/>
@@ -9423,21 +9601,12 @@
         </w:rPr>
         <w:t xml:space="preserve"> is modified due to the position of A</w:t>
       </w:r>
-      <w:proofErr w:type="spellStart"/>
       <w:r>
         <w:rPr>
           <w:rFonts w:eastAsiaTheme="minorEastAsia"/>
           <w:lang w:val="en-US"/>
         </w:rPr>
-        <w:t>ction</w:t>
-      </w:r>
-      <w:proofErr w:type="spellEnd"/>
-      <w:r>
-        <w:rPr>
-          <w:rFonts w:eastAsiaTheme="minorEastAsia"/>
-          <w:lang w:val="en-US"/>
-        </w:rPr>
-        <w:t xml:space="preserve"> potential</w:t>
+        <w:t>ction potential</w:t>
       </w:r>
       <w:r>
         <w:rPr>
@@ -10748,6 +10917,7 @@
         <w:rPr>
           <w:lang w:val="en-GB"/>
         </w:rPr>
+        <w:lastRenderedPageBreak/>
         <w:t>The MPI+OMP version of the simulat</w:t>
       </w:r>
       <w:r>
@@ -10983,7 +11153,6 @@
         <w:rPr>
           <w:lang w:val="en-GB"/>
         </w:rPr>
-        <w:lastRenderedPageBreak/>
         <w:t>Calculation of v</w:t>
       </w:r>
       <w:r>
@@ -12546,14 +12715,7 @@
                                 <w:rFonts w:ascii="Cambria Math" w:hAnsi="Cambria Math"/>
                                 <w:lang w:val="en-US"/>
                               </w:rPr>
-                              <m:t>n</m:t>
-                            </m:r>
-                            <m:r>
-                              <w:rPr>
-                                <w:rFonts w:ascii="Cambria Math" w:hAnsi="Cambria Math"/>
-                                <w:lang w:val="en-US"/>
-                              </w:rPr>
-                              <m:t>umRows-1</m:t>
+                              <m:t>numRows-1</m:t>
                             </m:r>
                           </m:den>
                         </m:f>
@@ -42801,7 +42963,7 @@
           <w:rPr>
             <w:noProof/>
           </w:rPr>
-          <w:t>2</w:t>
+          <w:t>5</w:t>
         </w:r>
         <w:r>
           <w:fldChar w:fldCharType="end"/>
@@ -43786,6 +43948,95 @@
     </w:lvl>
   </w:abstractNum>
   <w:abstractNum w:abstractNumId="10">
+    <w:nsid w:val="1F6937B0"/>
+    <w:multiLevelType w:val="hybridMultilevel"/>
+    <w:tmpl w:val="41364822"/>
+    <w:lvl w:ilvl="0" w:tplc="0809000F">
+      <w:start w:val="1"/>
+      <w:numFmt w:val="decimal"/>
+      <w:lvlText w:val="%1."/>
+      <w:lvlJc w:val="left"/>
+      <w:pPr>
+        <w:ind w:left="720" w:hanging="360"/>
+      </w:pPr>
+      <w:rPr>
+        <w:rFonts w:hint="default"/>
+      </w:rPr>
+    </w:lvl>
+    <w:lvl w:ilvl="1" w:tplc="08090019" w:tentative="1">
+      <w:start w:val="1"/>
+      <w:numFmt w:val="lowerLetter"/>
+      <w:lvlText w:val="%2."/>
+      <w:lvlJc w:val="left"/>
+      <w:pPr>
+        <w:ind w:left="1440" w:hanging="360"/>
+      </w:pPr>
+    </w:lvl>
+    <w:lvl w:ilvl="2" w:tplc="0809001B" w:tentative="1">
+      <w:start w:val="1"/>
+      <w:numFmt w:val="lowerRoman"/>
+      <w:lvlText w:val="%3."/>
+      <w:lvlJc w:val="right"/>
+      <w:pPr>
+        <w:ind w:left="2160" w:hanging="180"/>
+      </w:pPr>
+    </w:lvl>
+    <w:lvl w:ilvl="3" w:tplc="0809000F" w:tentative="1">
+      <w:start w:val="1"/>
+      <w:numFmt w:val="decimal"/>
+      <w:lvlText w:val="%4."/>
+      <w:lvlJc w:val="left"/>
+      <w:pPr>
+        <w:ind w:left="2880" w:hanging="360"/>
+      </w:pPr>
+    </w:lvl>
+    <w:lvl w:ilvl="4" w:tplc="08090019" w:tentative="1">
+      <w:start w:val="1"/>
+      <w:numFmt w:val="lowerLetter"/>
+      <w:lvlText w:val="%5."/>
+      <w:lvlJc w:val="left"/>
+      <w:pPr>
+        <w:ind w:left="3600" w:hanging="360"/>
+      </w:pPr>
+    </w:lvl>
+    <w:lvl w:ilvl="5" w:tplc="0809001B" w:tentative="1">
+      <w:start w:val="1"/>
+      <w:numFmt w:val="lowerRoman"/>
+      <w:lvlText w:val="%6."/>
+      <w:lvlJc w:val="right"/>
+      <w:pPr>
+        <w:ind w:left="4320" w:hanging="180"/>
+      </w:pPr>
+    </w:lvl>
+    <w:lvl w:ilvl="6" w:tplc="0809000F" w:tentative="1">
+      <w:start w:val="1"/>
+      <w:numFmt w:val="decimal"/>
+      <w:lvlText w:val="%7."/>
+      <w:lvlJc w:val="left"/>
+      <w:pPr>
+        <w:ind w:left="5040" w:hanging="360"/>
+      </w:pPr>
+    </w:lvl>
+    <w:lvl w:ilvl="7" w:tplc="08090019" w:tentative="1">
+      <w:start w:val="1"/>
+      <w:numFmt w:val="lowerLetter"/>
+      <w:lvlText w:val="%8."/>
+      <w:lvlJc w:val="left"/>
+      <w:pPr>
+        <w:ind w:left="5760" w:hanging="360"/>
+      </w:pPr>
+    </w:lvl>
+    <w:lvl w:ilvl="8" w:tplc="0809001B" w:tentative="1">
+      <w:start w:val="1"/>
+      <w:numFmt w:val="lowerRoman"/>
+      <w:lvlText w:val="%9."/>
+      <w:lvlJc w:val="right"/>
+      <w:pPr>
+        <w:ind w:left="6480" w:hanging="180"/>
+      </w:pPr>
+    </w:lvl>
+  </w:abstractNum>
+  <w:abstractNum w:abstractNumId="11">
     <w:nsid w:val="2392425F"/>
     <w:multiLevelType w:val="hybridMultilevel"/>
     <w:tmpl w:val="41082F72"/>
@@ -43874,7 +44125,7 @@
       </w:pPr>
     </w:lvl>
   </w:abstractNum>
-  <w:abstractNum w:abstractNumId="11">
+  <w:abstractNum w:abstractNumId="12">
     <w:nsid w:val="26D327D5"/>
     <w:multiLevelType w:val="hybridMultilevel"/>
     <w:tmpl w:val="6A0EFF88"/>
@@ -43963,7 +44214,7 @@
       </w:pPr>
     </w:lvl>
   </w:abstractNum>
-  <w:abstractNum w:abstractNumId="12">
+  <w:abstractNum w:abstractNumId="13">
     <w:nsid w:val="283E14A7"/>
     <w:multiLevelType w:val="hybridMultilevel"/>
     <w:tmpl w:val="B36E2040"/>
@@ -44052,7 +44303,7 @@
       </w:pPr>
     </w:lvl>
   </w:abstractNum>
-  <w:abstractNum w:abstractNumId="13">
+  <w:abstractNum w:abstractNumId="14">
     <w:nsid w:val="28C001BB"/>
     <w:multiLevelType w:val="hybridMultilevel"/>
     <w:tmpl w:val="9C7E1AA2"/>
@@ -44142,7 +44393,7 @@
       </w:pPr>
     </w:lvl>
   </w:abstractNum>
-  <w:abstractNum w:abstractNumId="14">
+  <w:abstractNum w:abstractNumId="15">
     <w:nsid w:val="28EF2028"/>
     <w:multiLevelType w:val="hybridMultilevel"/>
     <w:tmpl w:val="3676A69A"/>
@@ -44231,7 +44482,7 @@
       </w:pPr>
     </w:lvl>
   </w:abstractNum>
-  <w:abstractNum w:abstractNumId="15">
+  <w:abstractNum w:abstractNumId="16">
     <w:nsid w:val="32A34D55"/>
     <w:multiLevelType w:val="hybridMultilevel"/>
     <w:tmpl w:val="E102B10E"/>
@@ -44320,7 +44571,7 @@
       </w:pPr>
     </w:lvl>
   </w:abstractNum>
-  <w:abstractNum w:abstractNumId="16">
+  <w:abstractNum w:abstractNumId="17">
     <w:nsid w:val="3323125E"/>
     <w:multiLevelType w:val="hybridMultilevel"/>
     <w:tmpl w:val="F766ADD0"/>
@@ -44409,7 +44660,7 @@
       </w:pPr>
     </w:lvl>
   </w:abstractNum>
-  <w:abstractNum w:abstractNumId="17">
+  <w:abstractNum w:abstractNumId="18">
     <w:nsid w:val="351369AB"/>
     <w:multiLevelType w:val="hybridMultilevel"/>
     <w:tmpl w:val="BFCCAD96"/>
@@ -44498,7 +44749,7 @@
       </w:pPr>
     </w:lvl>
   </w:abstractNum>
-  <w:abstractNum w:abstractNumId="18">
+  <w:abstractNum w:abstractNumId="19">
     <w:nsid w:val="38206D9C"/>
     <w:multiLevelType w:val="hybridMultilevel"/>
     <w:tmpl w:val="522A764C"/>
@@ -44587,7 +44838,7 @@
       </w:pPr>
     </w:lvl>
   </w:abstractNum>
-  <w:abstractNum w:abstractNumId="19">
+  <w:abstractNum w:abstractNumId="20">
     <w:nsid w:val="39367E2E"/>
     <w:multiLevelType w:val="hybridMultilevel"/>
     <w:tmpl w:val="ED547594"/>
@@ -44673,7 +44924,7 @@
       </w:pPr>
     </w:lvl>
   </w:abstractNum>
-  <w:abstractNum w:abstractNumId="20">
+  <w:abstractNum w:abstractNumId="21">
     <w:nsid w:val="3BB830FB"/>
     <w:multiLevelType w:val="hybridMultilevel"/>
     <w:tmpl w:val="63CA9B8E"/>
@@ -44762,7 +45013,7 @@
       </w:pPr>
     </w:lvl>
   </w:abstractNum>
-  <w:abstractNum w:abstractNumId="21">
+  <w:abstractNum w:abstractNumId="22">
     <w:nsid w:val="4149562A"/>
     <w:multiLevelType w:val="hybridMultilevel"/>
     <w:tmpl w:val="AC3044AA"/>
@@ -44851,7 +45102,7 @@
       </w:pPr>
     </w:lvl>
   </w:abstractNum>
-  <w:abstractNum w:abstractNumId="22">
+  <w:abstractNum w:abstractNumId="23">
     <w:nsid w:val="43EB6195"/>
     <w:multiLevelType w:val="hybridMultilevel"/>
     <w:tmpl w:val="2A94E034"/>
@@ -44940,7 +45191,7 @@
       </w:pPr>
     </w:lvl>
   </w:abstractNum>
-  <w:abstractNum w:abstractNumId="23">
+  <w:abstractNum w:abstractNumId="24">
     <w:nsid w:val="4C1A4F3B"/>
     <w:multiLevelType w:val="hybridMultilevel"/>
     <w:tmpl w:val="56EE7FCC"/>
@@ -45029,7 +45280,7 @@
       </w:pPr>
     </w:lvl>
   </w:abstractNum>
-  <w:abstractNum w:abstractNumId="24">
+  <w:abstractNum w:abstractNumId="25">
     <w:nsid w:val="4C1C1232"/>
     <w:multiLevelType w:val="hybridMultilevel"/>
     <w:tmpl w:val="AB649400"/>
@@ -45118,7 +45369,7 @@
       </w:pPr>
     </w:lvl>
   </w:abstractNum>
-  <w:abstractNum w:abstractNumId="25">
+  <w:abstractNum w:abstractNumId="26">
     <w:nsid w:val="5D7048D9"/>
     <w:multiLevelType w:val="hybridMultilevel"/>
     <w:tmpl w:val="D1BA4EC0"/>
@@ -45204,7 +45455,7 @@
       </w:pPr>
     </w:lvl>
   </w:abstractNum>
-  <w:abstractNum w:abstractNumId="26">
+  <w:abstractNum w:abstractNumId="27">
     <w:nsid w:val="5DC763DC"/>
     <w:multiLevelType w:val="hybridMultilevel"/>
     <w:tmpl w:val="61DA5CA8"/>
@@ -45317,7 +45568,7 @@
       </w:rPr>
     </w:lvl>
   </w:abstractNum>
-  <w:abstractNum w:abstractNumId="27">
+  <w:abstractNum w:abstractNumId="28">
     <w:nsid w:val="5F366AAA"/>
     <w:multiLevelType w:val="hybridMultilevel"/>
     <w:tmpl w:val="6EDA3D1C"/>
@@ -45406,7 +45657,7 @@
       </w:pPr>
     </w:lvl>
   </w:abstractNum>
-  <w:abstractNum w:abstractNumId="28">
+  <w:abstractNum w:abstractNumId="29">
     <w:nsid w:val="60E15978"/>
     <w:multiLevelType w:val="hybridMultilevel"/>
     <w:tmpl w:val="CE88D8D8"/>
@@ -45496,7 +45747,7 @@
       </w:pPr>
     </w:lvl>
   </w:abstractNum>
-  <w:abstractNum w:abstractNumId="29">
+  <w:abstractNum w:abstractNumId="30">
     <w:nsid w:val="681B1960"/>
     <w:multiLevelType w:val="hybridMultilevel"/>
     <w:tmpl w:val="78782BA4"/>
@@ -45585,7 +45836,7 @@
       </w:pPr>
     </w:lvl>
   </w:abstractNum>
-  <w:abstractNum w:abstractNumId="30">
+  <w:abstractNum w:abstractNumId="31">
     <w:nsid w:val="7991057A"/>
     <w:multiLevelType w:val="hybridMultilevel"/>
     <w:tmpl w:val="E1FAE090"/>
@@ -45675,7 +45926,7 @@
       </w:pPr>
     </w:lvl>
   </w:abstractNum>
-  <w:abstractNum w:abstractNumId="31">
+  <w:abstractNum w:abstractNumId="32">
     <w:nsid w:val="7D3C38D9"/>
     <w:multiLevelType w:val="hybridMultilevel"/>
     <w:tmpl w:val="8E806F08"/>
@@ -45761,7 +46012,7 @@
       </w:pPr>
     </w:lvl>
   </w:abstractNum>
-  <w:abstractNum w:abstractNumId="32">
+  <w:abstractNum w:abstractNumId="33">
     <w:nsid w:val="7E1A71BA"/>
     <w:multiLevelType w:val="hybridMultilevel"/>
     <w:tmpl w:val="4118AE3E"/>
@@ -45850,7 +46101,7 @@
       </w:pPr>
     </w:lvl>
   </w:abstractNum>
-  <w:abstractNum w:abstractNumId="33">
+  <w:abstractNum w:abstractNumId="34">
     <w:nsid w:val="7E22341B"/>
     <w:multiLevelType w:val="hybridMultilevel"/>
     <w:tmpl w:val="4C782CDA"/>
@@ -45939,7 +46190,7 @@
       </w:pPr>
     </w:lvl>
   </w:abstractNum>
-  <w:abstractNum w:abstractNumId="34">
+  <w:abstractNum w:abstractNumId="35">
     <w:nsid w:val="7E351022"/>
     <w:multiLevelType w:val="hybridMultilevel"/>
     <w:tmpl w:val="1FDA4C4A"/>
@@ -46025,7 +46276,7 @@
       </w:pPr>
     </w:lvl>
   </w:abstractNum>
-  <w:abstractNum w:abstractNumId="35">
+  <w:abstractNum w:abstractNumId="36">
     <w:nsid w:val="7F23451F"/>
     <w:multiLevelType w:val="hybridMultilevel"/>
     <w:tmpl w:val="D67294DA"/>
@@ -46115,43 +46366,43 @@
     </w:lvl>
   </w:abstractNum>
   <w:num w:numId="1">
-    <w:abstractNumId w:val="19"/>
+    <w:abstractNumId w:val="20"/>
   </w:num>
   <w:num w:numId="2">
-    <w:abstractNumId w:val="34"/>
+    <w:abstractNumId w:val="35"/>
   </w:num>
   <w:num w:numId="3">
-    <w:abstractNumId w:val="12"/>
+    <w:abstractNumId w:val="13"/>
   </w:num>
   <w:num w:numId="4">
-    <w:abstractNumId w:val="27"/>
+    <w:abstractNumId w:val="28"/>
   </w:num>
   <w:num w:numId="5">
-    <w:abstractNumId w:val="22"/>
+    <w:abstractNumId w:val="23"/>
   </w:num>
   <w:num w:numId="6">
-    <w:abstractNumId w:val="25"/>
+    <w:abstractNumId w:val="26"/>
   </w:num>
   <w:num w:numId="7">
     <w:abstractNumId w:val="7"/>
   </w:num>
   <w:num w:numId="8">
-    <w:abstractNumId w:val="31"/>
+    <w:abstractNumId w:val="32"/>
   </w:num>
   <w:num w:numId="9">
-    <w:abstractNumId w:val="17"/>
+    <w:abstractNumId w:val="18"/>
   </w:num>
   <w:num w:numId="10">
-    <w:abstractNumId w:val="15"/>
+    <w:abstractNumId w:val="16"/>
   </w:num>
   <w:num w:numId="11">
     <w:abstractNumId w:val="6"/>
   </w:num>
   <w:num w:numId="12">
-    <w:abstractNumId w:val="32"/>
+    <w:abstractNumId w:val="33"/>
   </w:num>
   <w:num w:numId="13">
-    <w:abstractNumId w:val="14"/>
+    <w:abstractNumId w:val="15"/>
   </w:num>
   <w:num w:numId="14">
     <w:abstractNumId w:val="0"/>
@@ -46160,67 +46411,70 @@
     <w:abstractNumId w:val="5"/>
   </w:num>
   <w:num w:numId="16">
-    <w:abstractNumId w:val="11"/>
+    <w:abstractNumId w:val="12"/>
   </w:num>
   <w:num w:numId="17">
     <w:abstractNumId w:val="3"/>
   </w:num>
   <w:num w:numId="18">
-    <w:abstractNumId w:val="28"/>
+    <w:abstractNumId w:val="29"/>
   </w:num>
   <w:num w:numId="19">
-    <w:abstractNumId w:val="33"/>
+    <w:abstractNumId w:val="34"/>
   </w:num>
   <w:num w:numId="20">
     <w:abstractNumId w:val="4"/>
   </w:num>
   <w:num w:numId="21">
-    <w:abstractNumId w:val="13"/>
+    <w:abstractNumId w:val="14"/>
   </w:num>
   <w:num w:numId="22">
-    <w:abstractNumId w:val="21"/>
+    <w:abstractNumId w:val="22"/>
   </w:num>
   <w:num w:numId="23">
     <w:abstractNumId w:val="9"/>
   </w:num>
   <w:num w:numId="24">
-    <w:abstractNumId w:val="20"/>
+    <w:abstractNumId w:val="21"/>
   </w:num>
   <w:num w:numId="25">
     <w:abstractNumId w:val="8"/>
   </w:num>
   <w:num w:numId="26">
-    <w:abstractNumId w:val="23"/>
+    <w:abstractNumId w:val="24"/>
   </w:num>
   <w:num w:numId="27">
-    <w:abstractNumId w:val="18"/>
+    <w:abstractNumId w:val="19"/>
   </w:num>
   <w:num w:numId="28">
     <w:abstractNumId w:val="1"/>
   </w:num>
   <w:num w:numId="29">
-    <w:abstractNumId w:val="16"/>
+    <w:abstractNumId w:val="17"/>
   </w:num>
   <w:num w:numId="30">
-    <w:abstractNumId w:val="29"/>
+    <w:abstractNumId w:val="30"/>
   </w:num>
   <w:num w:numId="31">
-    <w:abstractNumId w:val="35"/>
+    <w:abstractNumId w:val="36"/>
   </w:num>
   <w:num w:numId="32">
-    <w:abstractNumId w:val="24"/>
+    <w:abstractNumId w:val="25"/>
   </w:num>
   <w:num w:numId="33">
-    <w:abstractNumId w:val="10"/>
+    <w:abstractNumId w:val="11"/>
   </w:num>
   <w:num w:numId="34">
     <w:abstractNumId w:val="2"/>
   </w:num>
   <w:num w:numId="35">
-    <w:abstractNumId w:val="26"/>
+    <w:abstractNumId w:val="27"/>
   </w:num>
   <w:num w:numId="36">
-    <w:abstractNumId w:val="30"/>
+    <w:abstractNumId w:val="31"/>
+  </w:num>
+  <w:num w:numId="37">
+    <w:abstractNumId w:val="10"/>
   </w:num>
   <w:numIdMacAtCleanup w:val="36"/>
 </w:numbering>
@@ -47792,7 +48046,7 @@
 </file>
 
 <file path=customXml/itemProps1.xml><?xml version="1.0" encoding="utf-8"?>
-<ds:datastoreItem xmlns:ds="http://schemas.openxmlformats.org/officeDocument/2006/customXml" ds:itemID="{57404E42-E2CA-4695-A4FC-D23BAED56A43}">
+<ds:datastoreItem xmlns:ds="http://schemas.openxmlformats.org/officeDocument/2006/customXml" ds:itemID="{0CCBB99F-8435-40B5-8AA3-38C253F861E6}">
   <ds:schemaRefs>
     <ds:schemaRef ds:uri="http://schemas.openxmlformats.org/officeDocument/2006/bibliography"/>
   </ds:schemaRefs>
